--- a/Aws-Final-Build-And-Documentation-main/aws app deployment project.docx
+++ b/Aws-Final-Build-And-Documentation-main/aws app deployment project.docx
@@ -248,6 +248,22 @@
                 <w:b/>
               </w:rPr>
             </w:pPr>
+            <w:hyperlink r:id="rId4" w:history="1">
+              <w:r>
+                <w:rPr>
+                  <w:rStyle w:val="Hyperlink"/>
+                  <w:b/>
+                </w:rPr>
+                <w:t>https://github.com/adam798/phase5project.git</w:t>
+              </w:r>
+            </w:hyperlink>
+          </w:p>
+          <w:p>
+            <w:pPr>
+              <w:rPr>
+                <w:b/>
+              </w:rPr>
+            </w:pPr>
           </w:p>
         </w:tc>
       </w:tr>
@@ -306,100 +322,6 @@
             <wp:extent cx="5943600" cy="3341370"/>
             <wp:effectExtent l="0" t="0" r="0" b="0"/>
             <wp:docPr id="1" name="Picture 1"/>
-            <wp:cNvGraphicFramePr>
-              <a:graphicFrameLocks xmlns:a="http://schemas.openxmlformats.org/drawingml/2006/main" noChangeAspect="1"/>
-            </wp:cNvGraphicFramePr>
-            <a:graphic xmlns:a="http://schemas.openxmlformats.org/drawingml/2006/main">
-              <a:graphicData uri="http://schemas.openxmlformats.org/drawingml/2006/picture">
-                <pic:pic xmlns:pic="http://schemas.openxmlformats.org/drawingml/2006/picture">
-                  <pic:nvPicPr>
-                    <pic:cNvPr id="1" name=""/>
-                    <pic:cNvPicPr/>
-                  </pic:nvPicPr>
-                  <pic:blipFill>
-                    <a:blip r:embed="rId4"/>
-                    <a:stretch>
-                      <a:fillRect/>
-                    </a:stretch>
-                  </pic:blipFill>
-                  <pic:spPr>
-                    <a:xfrm>
-                      <a:off x="0" y="0"/>
-                      <a:ext cx="5943600" cy="3341370"/>
-                    </a:xfrm>
-                    <a:prstGeom prst="rect">
-                      <a:avLst/>
-                    </a:prstGeom>
-                  </pic:spPr>
-                </pic:pic>
-              </a:graphicData>
-            </a:graphic>
-          </wp:inline>
-        </w:drawing>
-      </w:r>
-    </w:p>
-    <w:p>
-      <w:pPr>
-        <w:rPr>
-          <w:rFonts w:asciiTheme="majorHAnsi" w:hAnsiTheme="majorHAnsi" w:cstheme="majorHAnsi"/>
-          <w:b/>
-          <w:sz w:val="28"/>
-          <w:szCs w:val="28"/>
-        </w:rPr>
-      </w:pPr>
-      <w:r>
-        <w:rPr>
-          <w:rFonts w:asciiTheme="majorHAnsi" w:hAnsiTheme="majorHAnsi" w:cstheme="majorHAnsi"/>
-          <w:b/>
-          <w:sz w:val="28"/>
-          <w:szCs w:val="28"/>
-        </w:rPr>
-        <w:lastRenderedPageBreak/>
-        <w:t xml:space="preserve">2.selected </w:t>
-      </w:r>
-      <w:r>
-        <w:rPr>
-          <w:rFonts w:asciiTheme="majorHAnsi" w:hAnsiTheme="majorHAnsi" w:cstheme="majorHAnsi"/>
-          <w:b/>
-          <w:bCs/>
-          <w:color w:val="444444"/>
-          <w:sz w:val="28"/>
-          <w:szCs w:val="28"/>
-          <w:shd w:val="clear" w:color="auto" w:fill="FFFFFF"/>
-        </w:rPr>
-        <w:t>Amazon Linux 2 AMI (HVM) - Kernel 5.10, SSD Volume Type</w:t>
-      </w:r>
-      <w:r>
-        <w:rPr>
-          <w:rFonts w:asciiTheme="majorHAnsi" w:hAnsiTheme="majorHAnsi" w:cstheme="majorHAnsi"/>
-          <w:b/>
-          <w:color w:val="444444"/>
-          <w:sz w:val="28"/>
-          <w:szCs w:val="28"/>
-          <w:shd w:val="clear" w:color="auto" w:fill="FFFFFF"/>
-        </w:rPr>
-        <w:t> </w:t>
-      </w:r>
-      <w:r>
-        <w:rPr>
-          <w:rFonts w:asciiTheme="majorHAnsi" w:hAnsiTheme="majorHAnsi" w:cstheme="majorHAnsi"/>
-          <w:b/>
-          <w:color w:val="444444"/>
-          <w:sz w:val="28"/>
-          <w:szCs w:val="28"/>
-          <w:shd w:val="clear" w:color="auto" w:fill="FFFFFF"/>
-        </w:rPr>
-        <w:t>:-</w:t>
-      </w:r>
-      <w:r>
-        <w:rPr>
-          <w:noProof/>
-        </w:rPr>
-        <w:drawing>
-          <wp:inline distT="0" distB="0" distL="0" distR="0" wp14:anchorId="4386A15E" wp14:editId="1EE975D5">
-            <wp:extent cx="5943600" cy="3341370"/>
-            <wp:effectExtent l="0" t="0" r="0" b="0"/>
-            <wp:docPr id="2" name="Picture 2"/>
             <wp:cNvGraphicFramePr>
               <a:graphicFrameLocks xmlns:a="http://schemas.openxmlformats.org/drawingml/2006/main" noChangeAspect="1"/>
             </wp:cNvGraphicFramePr>
@@ -441,73 +363,59 @@
           <w:szCs w:val="28"/>
         </w:rPr>
       </w:pPr>
-    </w:p>
-    <w:p>
-      <w:pPr>
-        <w:rPr>
-          <w:rFonts w:asciiTheme="majorHAnsi" w:hAnsiTheme="majorHAnsi" w:cstheme="majorHAnsi"/>
-          <w:b/>
-          <w:sz w:val="28"/>
-          <w:szCs w:val="28"/>
-        </w:rPr>
-      </w:pPr>
-      <w:r>
-        <w:rPr>
-          <w:rFonts w:asciiTheme="majorHAnsi" w:hAnsiTheme="majorHAnsi" w:cstheme="majorHAnsi"/>
-          <w:b/>
-          <w:sz w:val="28"/>
-          <w:szCs w:val="28"/>
-        </w:rPr>
-        <w:t xml:space="preserve">3.selected </w:t>
-      </w:r>
-      <w:r>
-        <w:rPr>
-          <w:rFonts w:asciiTheme="majorHAnsi" w:hAnsiTheme="majorHAnsi" w:cstheme="majorHAnsi"/>
-          <w:b/>
-          <w:sz w:val="28"/>
-          <w:szCs w:val="28"/>
-        </w:rPr>
-        <w:t>t2.</w:t>
-      </w:r>
-      <w:proofErr w:type="gramStart"/>
-      <w:r>
-        <w:rPr>
-          <w:rFonts w:asciiTheme="majorHAnsi" w:hAnsiTheme="majorHAnsi" w:cstheme="majorHAnsi"/>
-          <w:b/>
-          <w:sz w:val="28"/>
-          <w:szCs w:val="28"/>
-        </w:rPr>
-        <w:t>micro Free</w:t>
-      </w:r>
-      <w:proofErr w:type="gramEnd"/>
-      <w:r>
-        <w:rPr>
-          <w:rFonts w:asciiTheme="majorHAnsi" w:hAnsiTheme="majorHAnsi" w:cstheme="majorHAnsi"/>
-          <w:b/>
-          <w:sz w:val="28"/>
-          <w:szCs w:val="28"/>
-        </w:rPr>
-        <w:t xml:space="preserve"> tier eligible</w:t>
-      </w:r>
-    </w:p>
-    <w:p>
-      <w:pPr>
-        <w:rPr>
-          <w:rFonts w:asciiTheme="majorHAnsi" w:hAnsiTheme="majorHAnsi" w:cstheme="majorHAnsi"/>
-          <w:b/>
-          <w:sz w:val="28"/>
-          <w:szCs w:val="28"/>
-        </w:rPr>
-      </w:pPr>
+      <w:r>
+        <w:rPr>
+          <w:rFonts w:asciiTheme="majorHAnsi" w:hAnsiTheme="majorHAnsi" w:cstheme="majorHAnsi"/>
+          <w:b/>
+          <w:sz w:val="28"/>
+          <w:szCs w:val="28"/>
+        </w:rPr>
+        <w:lastRenderedPageBreak/>
+        <w:t xml:space="preserve">2.selected </w:t>
+      </w:r>
+      <w:r>
+        <w:rPr>
+          <w:rFonts w:asciiTheme="majorHAnsi" w:hAnsiTheme="majorHAnsi" w:cstheme="majorHAnsi"/>
+          <w:b/>
+          <w:bCs/>
+          <w:color w:val="444444"/>
+          <w:sz w:val="28"/>
+          <w:szCs w:val="28"/>
+          <w:shd w:val="clear" w:color="auto" w:fill="FFFFFF"/>
+        </w:rPr>
+        <w:t>Amazon Linux 2 AMI (HVM) - Kernel 5.10, SSD Volume Type</w:t>
+      </w:r>
+      <w:r>
+        <w:rPr>
+          <w:rFonts w:asciiTheme="majorHAnsi" w:hAnsiTheme="majorHAnsi" w:cstheme="majorHAnsi"/>
+          <w:b/>
+          <w:color w:val="444444"/>
+          <w:sz w:val="28"/>
+          <w:szCs w:val="28"/>
+          <w:shd w:val="clear" w:color="auto" w:fill="FFFFFF"/>
+        </w:rPr>
+        <w:t> </w:t>
+      </w:r>
+      <w:r>
+        <w:rPr>
+          <w:rFonts w:asciiTheme="majorHAnsi" w:hAnsiTheme="majorHAnsi" w:cstheme="majorHAnsi"/>
+          <w:b/>
+          <w:color w:val="444444"/>
+          <w:sz w:val="28"/>
+          <w:szCs w:val="28"/>
+          <w:shd w:val="clear" w:color="auto" w:fill="FFFFFF"/>
+        </w:rPr>
+        <w:t>:-</w:t>
+      </w:r>
       <w:r>
         <w:rPr>
           <w:noProof/>
         </w:rPr>
         <w:drawing>
-          <wp:inline distT="0" distB="0" distL="0" distR="0" wp14:anchorId="7D5A2851" wp14:editId="06C9B79F">
+          <wp:inline distT="0" distB="0" distL="0" distR="0" wp14:anchorId="4386A15E" wp14:editId="1EE975D5">
             <wp:extent cx="5943600" cy="3341370"/>
             <wp:effectExtent l="0" t="0" r="0" b="0"/>
-            <wp:docPr id="3" name="Picture 3"/>
+            <wp:docPr id="2" name="Picture 2"/>
             <wp:cNvGraphicFramePr>
               <a:graphicFrameLocks xmlns:a="http://schemas.openxmlformats.org/drawingml/2006/main" noChangeAspect="1"/>
             </wp:cNvGraphicFramePr>
@@ -555,53 +463,47 @@
         <w:rPr>
           <w:rFonts w:asciiTheme="majorHAnsi" w:hAnsiTheme="majorHAnsi" w:cstheme="majorHAnsi"/>
           <w:b/>
-          <w:color w:val="444444"/>
-          <w:sz w:val="36"/>
-          <w:szCs w:val="36"/>
-          <w:shd w:val="clear" w:color="auto" w:fill="FFFFFF"/>
-        </w:rPr>
-      </w:pPr>
-      <w:r>
-        <w:rPr>
-          <w:rFonts w:asciiTheme="majorHAnsi" w:hAnsiTheme="majorHAnsi" w:cstheme="majorHAnsi"/>
-          <w:b/>
-          <w:sz w:val="28"/>
-          <w:szCs w:val="28"/>
-        </w:rPr>
-        <w:lastRenderedPageBreak/>
-        <w:t>4.</w:t>
-      </w:r>
-      <w:r>
-        <w:rPr>
-          <w:rFonts w:ascii="Arial" w:hAnsi="Arial" w:cs="Arial"/>
-          <w:color w:val="444444"/>
-          <w:sz w:val="36"/>
-          <w:szCs w:val="36"/>
-          <w:shd w:val="clear" w:color="auto" w:fill="FFFFFF"/>
-        </w:rPr>
-        <w:t xml:space="preserve"> </w:t>
-      </w:r>
-      <w:r>
-        <w:rPr>
-          <w:rFonts w:asciiTheme="majorHAnsi" w:hAnsiTheme="majorHAnsi" w:cstheme="majorHAnsi"/>
-          <w:b/>
-          <w:color w:val="444444"/>
-          <w:sz w:val="36"/>
-          <w:szCs w:val="36"/>
-          <w:shd w:val="clear" w:color="auto" w:fill="FFFFFF"/>
-        </w:rPr>
-        <w:t>Configure Instance Details</w:t>
-      </w:r>
-      <w:r>
-        <w:rPr>
-          <w:rFonts w:asciiTheme="majorHAnsi" w:hAnsiTheme="majorHAnsi" w:cstheme="majorHAnsi"/>
-          <w:b/>
-          <w:color w:val="444444"/>
-          <w:sz w:val="36"/>
-          <w:szCs w:val="36"/>
-          <w:shd w:val="clear" w:color="auto" w:fill="FFFFFF"/>
-        </w:rPr>
-        <w:t xml:space="preserve"> :-</w:t>
+          <w:sz w:val="28"/>
+          <w:szCs w:val="28"/>
+        </w:rPr>
+      </w:pPr>
+      <w:r>
+        <w:rPr>
+          <w:rFonts w:asciiTheme="majorHAnsi" w:hAnsiTheme="majorHAnsi" w:cstheme="majorHAnsi"/>
+          <w:b/>
+          <w:sz w:val="28"/>
+          <w:szCs w:val="28"/>
+        </w:rPr>
+        <w:t xml:space="preserve">3.selected </w:t>
+      </w:r>
+      <w:r>
+        <w:rPr>
+          <w:rFonts w:asciiTheme="majorHAnsi" w:hAnsiTheme="majorHAnsi" w:cstheme="majorHAnsi"/>
+          <w:b/>
+          <w:sz w:val="28"/>
+          <w:szCs w:val="28"/>
+        </w:rPr>
+        <w:t>t2.</w:t>
+      </w:r>
+      <w:proofErr w:type="gramStart"/>
+      <w:r>
+        <w:rPr>
+          <w:rFonts w:asciiTheme="majorHAnsi" w:hAnsiTheme="majorHAnsi" w:cstheme="majorHAnsi"/>
+          <w:b/>
+          <w:sz w:val="28"/>
+          <w:szCs w:val="28"/>
+        </w:rPr>
+        <w:t>micro Free</w:t>
+      </w:r>
+      <w:proofErr w:type="gramEnd"/>
+      <w:r>
+        <w:rPr>
+          <w:rFonts w:asciiTheme="majorHAnsi" w:hAnsiTheme="majorHAnsi" w:cstheme="majorHAnsi"/>
+          <w:b/>
+          <w:sz w:val="28"/>
+          <w:szCs w:val="28"/>
+        </w:rPr>
+        <w:t xml:space="preserve"> tier eligible</w:t>
       </w:r>
     </w:p>
     <w:p>
@@ -618,10 +520,10 @@
           <w:noProof/>
         </w:rPr>
         <w:drawing>
-          <wp:inline distT="0" distB="0" distL="0" distR="0" wp14:anchorId="0395FC8C" wp14:editId="2C0639AA">
+          <wp:inline distT="0" distB="0" distL="0" distR="0" wp14:anchorId="7D5A2851" wp14:editId="06C9B79F">
             <wp:extent cx="5943600" cy="3341370"/>
             <wp:effectExtent l="0" t="0" r="0" b="0"/>
-            <wp:docPr id="4" name="Picture 4"/>
+            <wp:docPr id="3" name="Picture 3"/>
             <wp:cNvGraphicFramePr>
               <a:graphicFrameLocks xmlns:a="http://schemas.openxmlformats.org/drawingml/2006/main" noChangeAspect="1"/>
             </wp:cNvGraphicFramePr>
@@ -670,64 +572,61 @@
           <w:rFonts w:asciiTheme="majorHAnsi" w:hAnsiTheme="majorHAnsi" w:cstheme="majorHAnsi"/>
           <w:b/>
           <w:color w:val="444444"/>
-          <w:sz w:val="28"/>
-          <w:szCs w:val="28"/>
-          <w:shd w:val="clear" w:color="auto" w:fill="FFFFFF"/>
-        </w:rPr>
-      </w:pPr>
-      <w:r>
-        <w:rPr>
-          <w:rFonts w:asciiTheme="majorHAnsi" w:hAnsiTheme="majorHAnsi" w:cstheme="majorHAnsi"/>
-          <w:b/>
-          <w:sz w:val="28"/>
-          <w:szCs w:val="28"/>
-        </w:rPr>
-        <w:t>5.</w:t>
-      </w:r>
-      <w:r>
-        <w:rPr>
-          <w:rFonts w:asciiTheme="majorHAnsi" w:hAnsiTheme="majorHAnsi" w:cstheme="majorHAnsi"/>
-          <w:b/>
-          <w:color w:val="444444"/>
-          <w:sz w:val="28"/>
-          <w:szCs w:val="28"/>
-          <w:shd w:val="clear" w:color="auto" w:fill="FFFFFF"/>
-        </w:rPr>
-        <w:t xml:space="preserve"> Adding Storage</w:t>
-      </w:r>
-      <w:r>
-        <w:rPr>
-          <w:rFonts w:asciiTheme="majorHAnsi" w:hAnsiTheme="majorHAnsi" w:cstheme="majorHAnsi"/>
-          <w:b/>
-          <w:color w:val="444444"/>
-          <w:sz w:val="28"/>
-          <w:szCs w:val="28"/>
-          <w:shd w:val="clear" w:color="auto" w:fill="FFFFFF"/>
-        </w:rPr>
-        <w:t>:-</w:t>
-      </w:r>
-    </w:p>
-    <w:p>
-      <w:pPr>
-        <w:rPr>
-          <w:rFonts w:asciiTheme="majorHAnsi" w:hAnsiTheme="majorHAnsi" w:cstheme="majorHAnsi"/>
-          <w:b/>
-          <w:color w:val="444444"/>
-          <w:sz w:val="28"/>
-          <w:szCs w:val="28"/>
-          <w:shd w:val="clear" w:color="auto" w:fill="FFFFFF"/>
-        </w:rPr>
-      </w:pPr>
-    </w:p>
-    <w:p>
-      <w:pPr>
-        <w:rPr>
-          <w:rFonts w:asciiTheme="majorHAnsi" w:hAnsiTheme="majorHAnsi" w:cstheme="majorHAnsi"/>
-          <w:b/>
-          <w:color w:val="444444"/>
-          <w:sz w:val="28"/>
-          <w:szCs w:val="28"/>
-          <w:shd w:val="clear" w:color="auto" w:fill="FFFFFF"/>
+          <w:sz w:val="36"/>
+          <w:szCs w:val="36"/>
+          <w:shd w:val="clear" w:color="auto" w:fill="FFFFFF"/>
+        </w:rPr>
+      </w:pPr>
+      <w:r>
+        <w:rPr>
+          <w:rFonts w:asciiTheme="majorHAnsi" w:hAnsiTheme="majorHAnsi" w:cstheme="majorHAnsi"/>
+          <w:b/>
+          <w:sz w:val="28"/>
+          <w:szCs w:val="28"/>
+        </w:rPr>
+        <w:lastRenderedPageBreak/>
+        <w:t>4.</w:t>
+      </w:r>
+      <w:r>
+        <w:rPr>
+          <w:rFonts w:ascii="Arial" w:hAnsi="Arial" w:cs="Arial"/>
+          <w:color w:val="444444"/>
+          <w:sz w:val="36"/>
+          <w:szCs w:val="36"/>
+          <w:shd w:val="clear" w:color="auto" w:fill="FFFFFF"/>
+        </w:rPr>
+        <w:t xml:space="preserve"> </w:t>
+      </w:r>
+      <w:r>
+        <w:rPr>
+          <w:rFonts w:asciiTheme="majorHAnsi" w:hAnsiTheme="majorHAnsi" w:cstheme="majorHAnsi"/>
+          <w:b/>
+          <w:color w:val="444444"/>
+          <w:sz w:val="36"/>
+          <w:szCs w:val="36"/>
+          <w:shd w:val="clear" w:color="auto" w:fill="FFFFFF"/>
+        </w:rPr>
+        <w:t>Configure Instance Details</w:t>
+      </w:r>
+      <w:r>
+        <w:rPr>
+          <w:rFonts w:asciiTheme="majorHAnsi" w:hAnsiTheme="majorHAnsi" w:cstheme="majorHAnsi"/>
+          <w:b/>
+          <w:color w:val="444444"/>
+          <w:sz w:val="36"/>
+          <w:szCs w:val="36"/>
+          <w:shd w:val="clear" w:color="auto" w:fill="FFFFFF"/>
+        </w:rPr>
+        <w:t xml:space="preserve"> :-</w:t>
+      </w:r>
+    </w:p>
+    <w:p>
+      <w:pPr>
+        <w:rPr>
+          <w:rFonts w:asciiTheme="majorHAnsi" w:hAnsiTheme="majorHAnsi" w:cstheme="majorHAnsi"/>
+          <w:b/>
+          <w:sz w:val="28"/>
+          <w:szCs w:val="28"/>
         </w:rPr>
       </w:pPr>
       <w:r>
@@ -735,10 +634,10 @@
           <w:noProof/>
         </w:rPr>
         <w:drawing>
-          <wp:inline distT="0" distB="0" distL="0" distR="0" wp14:anchorId="05DEE815" wp14:editId="537A1F61">
+          <wp:inline distT="0" distB="0" distL="0" distR="0" wp14:anchorId="0395FC8C" wp14:editId="2C0639AA">
             <wp:extent cx="5943600" cy="3341370"/>
             <wp:effectExtent l="0" t="0" r="0" b="0"/>
-            <wp:docPr id="5" name="Picture 5"/>
+            <wp:docPr id="4" name="Picture 4"/>
             <wp:cNvGraphicFramePr>
               <a:graphicFrameLocks xmlns:a="http://schemas.openxmlformats.org/drawingml/2006/main" noChangeAspect="1"/>
             </wp:cNvGraphicFramePr>
@@ -776,51 +675,86 @@
         <w:rPr>
           <w:rFonts w:asciiTheme="majorHAnsi" w:hAnsiTheme="majorHAnsi" w:cstheme="majorHAnsi"/>
           <w:b/>
-          <w:color w:val="444444"/>
-          <w:sz w:val="28"/>
-          <w:szCs w:val="28"/>
-          <w:shd w:val="clear" w:color="auto" w:fill="FFFFFF"/>
-        </w:rPr>
-      </w:pPr>
-    </w:p>
-    <w:p>
-      <w:pPr>
+          <w:sz w:val="28"/>
+          <w:szCs w:val="28"/>
+        </w:rPr>
+      </w:pPr>
+    </w:p>
+    <w:p>
+      <w:pPr>
+        <w:rPr>
+          <w:rFonts w:asciiTheme="majorHAnsi" w:hAnsiTheme="majorHAnsi" w:cstheme="majorHAnsi"/>
+          <w:b/>
+          <w:color w:val="444444"/>
+          <w:sz w:val="28"/>
+          <w:szCs w:val="28"/>
+          <w:shd w:val="clear" w:color="auto" w:fill="FFFFFF"/>
+        </w:rPr>
+      </w:pPr>
+      <w:r>
+        <w:rPr>
+          <w:rFonts w:asciiTheme="majorHAnsi" w:hAnsiTheme="majorHAnsi" w:cstheme="majorHAnsi"/>
+          <w:b/>
+          <w:sz w:val="28"/>
+          <w:szCs w:val="28"/>
+        </w:rPr>
+        <w:t>5.</w:t>
+      </w:r>
+      <w:r>
+        <w:rPr>
+          <w:rFonts w:asciiTheme="majorHAnsi" w:hAnsiTheme="majorHAnsi" w:cstheme="majorHAnsi"/>
+          <w:b/>
+          <w:color w:val="444444"/>
+          <w:sz w:val="28"/>
+          <w:szCs w:val="28"/>
+          <w:shd w:val="clear" w:color="auto" w:fill="FFFFFF"/>
+        </w:rPr>
+        <w:t xml:space="preserve"> Adding Storage</w:t>
+      </w:r>
+      <w:r>
+        <w:rPr>
+          <w:rFonts w:asciiTheme="majorHAnsi" w:hAnsiTheme="majorHAnsi" w:cstheme="majorHAnsi"/>
+          <w:b/>
+          <w:color w:val="444444"/>
+          <w:sz w:val="28"/>
+          <w:szCs w:val="28"/>
+          <w:shd w:val="clear" w:color="auto" w:fill="FFFFFF"/>
+        </w:rPr>
+        <w:t>:-</w:t>
+      </w:r>
+    </w:p>
+    <w:p>
+      <w:pPr>
+        <w:rPr>
+          <w:rFonts w:asciiTheme="majorHAnsi" w:hAnsiTheme="majorHAnsi" w:cstheme="majorHAnsi"/>
+          <w:b/>
+          <w:color w:val="444444"/>
+          <w:sz w:val="28"/>
+          <w:szCs w:val="28"/>
+          <w:shd w:val="clear" w:color="auto" w:fill="FFFFFF"/>
+        </w:rPr>
+      </w:pPr>
+    </w:p>
+    <w:p>
+      <w:pPr>
+        <w:rPr>
+          <w:rFonts w:asciiTheme="majorHAnsi" w:hAnsiTheme="majorHAnsi" w:cstheme="majorHAnsi"/>
+          <w:b/>
+          <w:color w:val="444444"/>
+          <w:sz w:val="28"/>
+          <w:szCs w:val="28"/>
+          <w:shd w:val="clear" w:color="auto" w:fill="FFFFFF"/>
+        </w:rPr>
+      </w:pPr>
+      <w:r>
         <w:rPr>
           <w:noProof/>
         </w:rPr>
-      </w:pPr>
-      <w:r>
-        <w:rPr>
-          <w:rFonts w:asciiTheme="majorHAnsi" w:hAnsiTheme="majorHAnsi" w:cstheme="majorHAnsi"/>
-          <w:b/>
-          <w:color w:val="444444"/>
-          <w:sz w:val="28"/>
-          <w:szCs w:val="28"/>
-          <w:shd w:val="clear" w:color="auto" w:fill="FFFFFF"/>
-        </w:rPr>
-        <w:t>6.</w:t>
-      </w:r>
-      <w:r>
-        <w:rPr>
-          <w:noProof/>
-        </w:rPr>
-        <w:t xml:space="preserve"> </w:t>
-      </w:r>
-      <w:r>
-        <w:rPr>
-          <w:noProof/>
-        </w:rPr>
-        <w:t>Adding Tags-</w:t>
-      </w:r>
-      <w:r>
-        <w:rPr>
-          <w:noProof/>
-        </w:rPr>
         <w:drawing>
-          <wp:inline distT="0" distB="0" distL="0" distR="0" wp14:anchorId="0F12BD75" wp14:editId="5CFAF696">
+          <wp:inline distT="0" distB="0" distL="0" distR="0" wp14:anchorId="05DEE815" wp14:editId="537A1F61">
             <wp:extent cx="5943600" cy="3341370"/>
             <wp:effectExtent l="0" t="0" r="0" b="0"/>
-            <wp:docPr id="6" name="Picture 6"/>
+            <wp:docPr id="5" name="Picture 5"/>
             <wp:cNvGraphicFramePr>
               <a:graphicFrameLocks xmlns:a="http://schemas.openxmlformats.org/drawingml/2006/main" noChangeAspect="1"/>
             </wp:cNvGraphicFramePr>
@@ -864,38 +798,45 @@
           <w:shd w:val="clear" w:color="auto" w:fill="FFFFFF"/>
         </w:rPr>
       </w:pPr>
-      <w:r>
-        <w:rPr>
-          <w:rFonts w:asciiTheme="majorHAnsi" w:hAnsiTheme="majorHAnsi" w:cstheme="majorHAnsi"/>
-          <w:b/>
-          <w:color w:val="444444"/>
-          <w:sz w:val="28"/>
-          <w:szCs w:val="28"/>
-          <w:shd w:val="clear" w:color="auto" w:fill="FFFFFF"/>
-        </w:rPr>
-        <w:t>7.Setting the firewall rules</w:t>
-      </w:r>
-    </w:p>
-    <w:p>
-      <w:pPr>
-        <w:rPr>
-          <w:rFonts w:asciiTheme="majorHAnsi" w:hAnsiTheme="majorHAnsi" w:cstheme="majorHAnsi"/>
-          <w:b/>
-          <w:color w:val="444444"/>
-          <w:sz w:val="28"/>
-          <w:szCs w:val="28"/>
-          <w:shd w:val="clear" w:color="auto" w:fill="FFFFFF"/>
-        </w:rPr>
-      </w:pPr>
-      <w:r>
+    </w:p>
+    <w:p>
+      <w:pPr>
         <w:rPr>
           <w:noProof/>
         </w:rPr>
+      </w:pPr>
+      <w:r>
+        <w:rPr>
+          <w:rFonts w:asciiTheme="majorHAnsi" w:hAnsiTheme="majorHAnsi" w:cstheme="majorHAnsi"/>
+          <w:b/>
+          <w:color w:val="444444"/>
+          <w:sz w:val="28"/>
+          <w:szCs w:val="28"/>
+          <w:shd w:val="clear" w:color="auto" w:fill="FFFFFF"/>
+        </w:rPr>
+        <w:t>6.</w:t>
+      </w:r>
+      <w:r>
+        <w:rPr>
+          <w:noProof/>
+        </w:rPr>
+        <w:t xml:space="preserve"> </w:t>
+      </w:r>
+      <w:r>
+        <w:rPr>
+          <w:noProof/>
+        </w:rPr>
+        <w:t>Adding Tags-</w:t>
+      </w:r>
+      <w:r>
+        <w:rPr>
+          <w:noProof/>
+        </w:rPr>
         <w:drawing>
-          <wp:inline distT="0" distB="0" distL="0" distR="0" wp14:anchorId="22D2C477" wp14:editId="0AC7D942">
+          <wp:inline distT="0" distB="0" distL="0" distR="0" wp14:anchorId="0F12BD75" wp14:editId="5CFAF696">
             <wp:extent cx="5943600" cy="3341370"/>
             <wp:effectExtent l="0" t="0" r="0" b="0"/>
-            <wp:docPr id="7" name="Picture 7"/>
+            <wp:docPr id="6" name="Picture 6"/>
             <wp:cNvGraphicFramePr>
               <a:graphicFrameLocks xmlns:a="http://schemas.openxmlformats.org/drawingml/2006/main" noChangeAspect="1"/>
             </wp:cNvGraphicFramePr>
@@ -939,29 +880,16 @@
           <w:shd w:val="clear" w:color="auto" w:fill="FFFFFF"/>
         </w:rPr>
       </w:pPr>
-    </w:p>
-    <w:p>
-      <w:pPr>
-        <w:rPr>
-          <w:rFonts w:asciiTheme="majorHAnsi" w:hAnsiTheme="majorHAnsi" w:cstheme="majorHAnsi"/>
-          <w:b/>
-          <w:color w:val="444444"/>
-          <w:sz w:val="28"/>
-          <w:szCs w:val="28"/>
-          <w:shd w:val="clear" w:color="auto" w:fill="FFFFFF"/>
-        </w:rPr>
-      </w:pPr>
-      <w:r>
-        <w:rPr>
-          <w:rFonts w:asciiTheme="majorHAnsi" w:hAnsiTheme="majorHAnsi" w:cstheme="majorHAnsi"/>
-          <w:b/>
-          <w:color w:val="444444"/>
-          <w:sz w:val="28"/>
-          <w:szCs w:val="28"/>
-          <w:shd w:val="clear" w:color="auto" w:fill="FFFFFF"/>
-        </w:rPr>
-        <w:lastRenderedPageBreak/>
-        <w:t>8.Launching the instance</w:t>
+      <w:r>
+        <w:rPr>
+          <w:rFonts w:asciiTheme="majorHAnsi" w:hAnsiTheme="majorHAnsi" w:cstheme="majorHAnsi"/>
+          <w:b/>
+          <w:color w:val="444444"/>
+          <w:sz w:val="28"/>
+          <w:szCs w:val="28"/>
+          <w:shd w:val="clear" w:color="auto" w:fill="FFFFFF"/>
+        </w:rPr>
+        <w:t>7.Setting the firewall rules</w:t>
       </w:r>
     </w:p>
     <w:p>
@@ -980,10 +908,10 @@
           <w:noProof/>
         </w:rPr>
         <w:drawing>
-          <wp:inline distT="0" distB="0" distL="0" distR="0" wp14:anchorId="2FE66C27" wp14:editId="35CFF055">
+          <wp:inline distT="0" distB="0" distL="0" distR="0" wp14:anchorId="22D2C477" wp14:editId="0AC7D942">
             <wp:extent cx="5943600" cy="3341370"/>
             <wp:effectExtent l="0" t="0" r="0" b="0"/>
-            <wp:docPr id="8" name="Picture 8"/>
+            <wp:docPr id="7" name="Picture 7"/>
             <wp:cNvGraphicFramePr>
               <a:graphicFrameLocks xmlns:a="http://schemas.openxmlformats.org/drawingml/2006/main" noChangeAspect="1"/>
             </wp:cNvGraphicFramePr>
@@ -1048,7 +976,8 @@
           <w:szCs w:val="28"/>
           <w:shd w:val="clear" w:color="auto" w:fill="FFFFFF"/>
         </w:rPr>
-        <w:t>9.Creating the key for login the instance-</w:t>
+        <w:lastRenderedPageBreak/>
+        <w:t>8.Launching the instance</w:t>
       </w:r>
     </w:p>
     <w:p>
@@ -1067,10 +996,10 @@
           <w:noProof/>
         </w:rPr>
         <w:drawing>
-          <wp:inline distT="0" distB="0" distL="0" distR="0" wp14:anchorId="0543B065" wp14:editId="10D2B90F">
+          <wp:inline distT="0" distB="0" distL="0" distR="0" wp14:anchorId="2FE66C27" wp14:editId="35CFF055">
             <wp:extent cx="5943600" cy="3341370"/>
             <wp:effectExtent l="0" t="0" r="0" b="0"/>
-            <wp:docPr id="9" name="Picture 9"/>
+            <wp:docPr id="8" name="Picture 8"/>
             <wp:cNvGraphicFramePr>
               <a:graphicFrameLocks xmlns:a="http://schemas.openxmlformats.org/drawingml/2006/main" noChangeAspect="1"/>
             </wp:cNvGraphicFramePr>
@@ -1135,8 +1064,7 @@
           <w:szCs w:val="28"/>
           <w:shd w:val="clear" w:color="auto" w:fill="FFFFFF"/>
         </w:rPr>
-        <w:lastRenderedPageBreak/>
-        <w:t>10. Running Instance:-</w:t>
+        <w:t>9.Creating the key for login the instance-</w:t>
       </w:r>
     </w:p>
     <w:p>
@@ -1155,10 +1083,10 @@
           <w:noProof/>
         </w:rPr>
         <w:drawing>
-          <wp:inline distT="0" distB="0" distL="0" distR="0" wp14:anchorId="7F1227EC" wp14:editId="769280C4">
+          <wp:inline distT="0" distB="0" distL="0" distR="0" wp14:anchorId="0543B065" wp14:editId="10D2B90F">
             <wp:extent cx="5943600" cy="3341370"/>
             <wp:effectExtent l="0" t="0" r="0" b="0"/>
-            <wp:docPr id="10" name="Picture 10"/>
+            <wp:docPr id="9" name="Picture 9"/>
             <wp:cNvGraphicFramePr>
               <a:graphicFrameLocks xmlns:a="http://schemas.openxmlformats.org/drawingml/2006/main" noChangeAspect="1"/>
             </wp:cNvGraphicFramePr>
@@ -1223,18 +1151,8 @@
           <w:szCs w:val="28"/>
           <w:shd w:val="clear" w:color="auto" w:fill="FFFFFF"/>
         </w:rPr>
-        <w:t>11.</w:t>
-      </w:r>
-      <w:r>
-        <w:rPr>
-          <w:rFonts w:asciiTheme="majorHAnsi" w:hAnsiTheme="majorHAnsi" w:cstheme="majorHAnsi"/>
-          <w:b/>
-          <w:color w:val="444444"/>
-          <w:sz w:val="28"/>
-          <w:szCs w:val="28"/>
-          <w:shd w:val="clear" w:color="auto" w:fill="FFFFFF"/>
-        </w:rPr>
-        <w:t xml:space="preserve">Conneting to the instance </w:t>
+        <w:lastRenderedPageBreak/>
+        <w:t>10. Running Instance:-</w:t>
       </w:r>
     </w:p>
     <w:p>
@@ -1253,10 +1171,10 @@
           <w:noProof/>
         </w:rPr>
         <w:drawing>
-          <wp:inline distT="0" distB="0" distL="0" distR="0" wp14:anchorId="6D62DF1A" wp14:editId="0515EB0D">
+          <wp:inline distT="0" distB="0" distL="0" distR="0" wp14:anchorId="7F1227EC" wp14:editId="769280C4">
             <wp:extent cx="5943600" cy="3341370"/>
             <wp:effectExtent l="0" t="0" r="0" b="0"/>
-            <wp:docPr id="11" name="Picture 11"/>
+            <wp:docPr id="10" name="Picture 10"/>
             <wp:cNvGraphicFramePr>
               <a:graphicFrameLocks xmlns:a="http://schemas.openxmlformats.org/drawingml/2006/main" noChangeAspect="1"/>
             </wp:cNvGraphicFramePr>
@@ -1321,479 +1239,40 @@
           <w:szCs w:val="28"/>
           <w:shd w:val="clear" w:color="auto" w:fill="FFFFFF"/>
         </w:rPr>
-        <w:lastRenderedPageBreak/>
-        <w:t>12.</w:t>
-      </w:r>
-      <w:r>
-        <w:rPr>
-          <w:rFonts w:asciiTheme="majorHAnsi" w:hAnsiTheme="majorHAnsi" w:cstheme="majorHAnsi"/>
-          <w:b/>
-          <w:color w:val="444444"/>
-          <w:sz w:val="28"/>
-          <w:szCs w:val="28"/>
-          <w:shd w:val="clear" w:color="auto" w:fill="FFFFFF"/>
-        </w:rPr>
-        <w:t xml:space="preserve">Insatlling the </w:t>
-      </w:r>
-      <w:proofErr w:type="spellStart"/>
-      <w:r>
-        <w:rPr>
-          <w:rFonts w:asciiTheme="majorHAnsi" w:hAnsiTheme="majorHAnsi" w:cstheme="majorHAnsi"/>
-          <w:b/>
-          <w:color w:val="444444"/>
-          <w:sz w:val="28"/>
-          <w:szCs w:val="28"/>
-          <w:shd w:val="clear" w:color="auto" w:fill="FFFFFF"/>
-        </w:rPr>
-        <w:t>Mysql</w:t>
-      </w:r>
-      <w:proofErr w:type="spellEnd"/>
-      <w:r>
-        <w:rPr>
-          <w:rFonts w:asciiTheme="majorHAnsi" w:hAnsiTheme="majorHAnsi" w:cstheme="majorHAnsi"/>
-          <w:b/>
-          <w:color w:val="444444"/>
-          <w:sz w:val="28"/>
-          <w:szCs w:val="28"/>
-          <w:shd w:val="clear" w:color="auto" w:fill="FFFFFF"/>
-        </w:rPr>
-        <w:t xml:space="preserve"> Server-</w:t>
-      </w:r>
-    </w:p>
-    <w:p>
-      <w:pPr>
-        <w:spacing w:line="240" w:lineRule="auto"/>
-        <w:rPr>
-          <w:rFonts w:ascii="Times New Roman" w:hAnsi="Times New Roman" w:cs="Times New Roman"/>
-          <w:sz w:val="20"/>
-          <w:szCs w:val="20"/>
-          <w:shd w:val="clear" w:color="auto" w:fill="FFFFFF"/>
-        </w:rPr>
-      </w:pPr>
-      <w:r>
-        <w:rPr>
-          <w:rFonts w:ascii="Times New Roman" w:hAnsi="Times New Roman" w:cs="Times New Roman"/>
-          <w:sz w:val="20"/>
-          <w:szCs w:val="20"/>
-          <w:shd w:val="clear" w:color="auto" w:fill="FFFFFF"/>
-        </w:rPr>
-        <w:t>#</w:t>
-      </w:r>
-      <w:proofErr w:type="gramStart"/>
-      <w:r>
-        <w:rPr>
-          <w:rFonts w:ascii="Times New Roman" w:hAnsi="Times New Roman" w:cs="Times New Roman"/>
-          <w:sz w:val="20"/>
-          <w:szCs w:val="20"/>
-          <w:shd w:val="clear" w:color="auto" w:fill="FFFFFF"/>
-        </w:rPr>
-        <w:t>mysql</w:t>
-      </w:r>
-      <w:proofErr w:type="gramEnd"/>
-      <w:r>
-        <w:rPr>
-          <w:rFonts w:ascii="Times New Roman" w:hAnsi="Times New Roman" w:cs="Times New Roman"/>
-          <w:sz w:val="20"/>
-          <w:szCs w:val="20"/>
-          <w:shd w:val="clear" w:color="auto" w:fill="FFFFFF"/>
-        </w:rPr>
-        <w:t xml:space="preserve"> installation commands-</w:t>
-      </w:r>
-    </w:p>
-    <w:p>
-      <w:pPr>
-        <w:spacing w:line="240" w:lineRule="auto"/>
-        <w:rPr>
-          <w:rFonts w:ascii="Times New Roman" w:hAnsi="Times New Roman" w:cs="Times New Roman"/>
-          <w:sz w:val="20"/>
-          <w:szCs w:val="20"/>
-          <w:shd w:val="clear" w:color="auto" w:fill="FFFFFF"/>
-        </w:rPr>
-      </w:pPr>
-      <w:r>
-        <w:rPr>
-          <w:rFonts w:ascii="Times New Roman" w:hAnsi="Times New Roman" w:cs="Times New Roman"/>
-          <w:sz w:val="20"/>
-          <w:szCs w:val="20"/>
-          <w:shd w:val="clear" w:color="auto" w:fill="FFFFFF"/>
-        </w:rPr>
-        <w:t>#</w:t>
-      </w:r>
-      <w:proofErr w:type="gramStart"/>
-      <w:r>
-        <w:rPr>
-          <w:rFonts w:ascii="Times New Roman" w:hAnsi="Times New Roman" w:cs="Times New Roman"/>
-          <w:sz w:val="20"/>
-          <w:szCs w:val="20"/>
-          <w:shd w:val="clear" w:color="auto" w:fill="FFFFFF"/>
-        </w:rPr>
-        <w:t>going</w:t>
-      </w:r>
-      <w:proofErr w:type="gramEnd"/>
-      <w:r>
-        <w:rPr>
-          <w:rFonts w:ascii="Times New Roman" w:hAnsi="Times New Roman" w:cs="Times New Roman"/>
-          <w:sz w:val="20"/>
-          <w:szCs w:val="20"/>
-          <w:shd w:val="clear" w:color="auto" w:fill="FFFFFF"/>
-        </w:rPr>
-        <w:t xml:space="preserve"> to root user</w:t>
-      </w:r>
-    </w:p>
-    <w:p>
-      <w:pPr>
-        <w:spacing w:line="240" w:lineRule="auto"/>
-        <w:rPr>
-          <w:rFonts w:ascii="Times New Roman" w:hAnsi="Times New Roman" w:cs="Times New Roman"/>
-          <w:sz w:val="20"/>
-          <w:szCs w:val="20"/>
-          <w:shd w:val="clear" w:color="auto" w:fill="FFFFFF"/>
-        </w:rPr>
-      </w:pPr>
-      <w:proofErr w:type="spellStart"/>
-      <w:r>
-        <w:rPr>
-          <w:rFonts w:ascii="Times New Roman" w:hAnsi="Times New Roman" w:cs="Times New Roman"/>
-          <w:sz w:val="20"/>
-          <w:szCs w:val="20"/>
-          <w:shd w:val="clear" w:color="auto" w:fill="FFFFFF"/>
-        </w:rPr>
-        <w:t>sudo</w:t>
-      </w:r>
-      <w:proofErr w:type="spellEnd"/>
-      <w:r>
-        <w:rPr>
-          <w:rFonts w:ascii="Times New Roman" w:hAnsi="Times New Roman" w:cs="Times New Roman"/>
-          <w:sz w:val="20"/>
-          <w:szCs w:val="20"/>
-          <w:shd w:val="clear" w:color="auto" w:fill="FFFFFF"/>
-        </w:rPr>
-        <w:t xml:space="preserve"> </w:t>
-      </w:r>
-      <w:proofErr w:type="spellStart"/>
-      <w:r>
-        <w:rPr>
-          <w:rFonts w:ascii="Times New Roman" w:hAnsi="Times New Roman" w:cs="Times New Roman"/>
-          <w:sz w:val="20"/>
-          <w:szCs w:val="20"/>
-          <w:shd w:val="clear" w:color="auto" w:fill="FFFFFF"/>
-        </w:rPr>
-        <w:t>su</w:t>
-      </w:r>
-      <w:proofErr w:type="spellEnd"/>
-    </w:p>
-    <w:p>
-      <w:pPr>
-        <w:spacing w:line="240" w:lineRule="auto"/>
-        <w:rPr>
-          <w:rFonts w:ascii="Times New Roman" w:hAnsi="Times New Roman" w:cs="Times New Roman"/>
-          <w:sz w:val="20"/>
-          <w:szCs w:val="20"/>
-          <w:shd w:val="clear" w:color="auto" w:fill="FFFFFF"/>
-        </w:rPr>
-      </w:pPr>
-      <w:proofErr w:type="spellStart"/>
-      <w:r>
-        <w:rPr>
-          <w:rFonts w:ascii="Times New Roman" w:hAnsi="Times New Roman" w:cs="Times New Roman"/>
-          <w:sz w:val="20"/>
-          <w:szCs w:val="20"/>
-          <w:shd w:val="clear" w:color="auto" w:fill="FFFFFF"/>
-        </w:rPr>
-        <w:t>sudo</w:t>
-      </w:r>
-      <w:proofErr w:type="spellEnd"/>
-      <w:r>
-        <w:rPr>
-          <w:rFonts w:ascii="Times New Roman" w:hAnsi="Times New Roman" w:cs="Times New Roman"/>
-          <w:sz w:val="20"/>
-          <w:szCs w:val="20"/>
-          <w:shd w:val="clear" w:color="auto" w:fill="FFFFFF"/>
-        </w:rPr>
-        <w:t xml:space="preserve"> yum install -y https://dev.mysql.com/get/mysql80-community-release-el7-3.noarch.rpm</w:t>
-      </w:r>
-    </w:p>
-    <w:p>
-      <w:pPr>
-        <w:spacing w:line="240" w:lineRule="auto"/>
-        <w:rPr>
-          <w:rFonts w:ascii="Times New Roman" w:hAnsi="Times New Roman" w:cs="Times New Roman"/>
-          <w:sz w:val="20"/>
-          <w:szCs w:val="20"/>
-          <w:shd w:val="clear" w:color="auto" w:fill="FFFFFF"/>
-        </w:rPr>
-      </w:pPr>
-      <w:proofErr w:type="spellStart"/>
-      <w:r>
-        <w:rPr>
-          <w:rFonts w:ascii="Times New Roman" w:hAnsi="Times New Roman" w:cs="Times New Roman"/>
-          <w:sz w:val="20"/>
-          <w:szCs w:val="20"/>
-          <w:shd w:val="clear" w:color="auto" w:fill="FFFFFF"/>
-        </w:rPr>
-        <w:t>sudo</w:t>
-      </w:r>
-      <w:proofErr w:type="spellEnd"/>
-      <w:r>
-        <w:rPr>
-          <w:rFonts w:ascii="Times New Roman" w:hAnsi="Times New Roman" w:cs="Times New Roman"/>
-          <w:sz w:val="20"/>
-          <w:szCs w:val="20"/>
-          <w:shd w:val="clear" w:color="auto" w:fill="FFFFFF"/>
-        </w:rPr>
-        <w:t xml:space="preserve"> amazon-</w:t>
-      </w:r>
-      <w:proofErr w:type="spellStart"/>
-      <w:r>
-        <w:rPr>
-          <w:rFonts w:ascii="Times New Roman" w:hAnsi="Times New Roman" w:cs="Times New Roman"/>
-          <w:sz w:val="20"/>
-          <w:szCs w:val="20"/>
-          <w:shd w:val="clear" w:color="auto" w:fill="FFFFFF"/>
-        </w:rPr>
-        <w:t>linux</w:t>
-      </w:r>
-      <w:proofErr w:type="spellEnd"/>
-      <w:r>
-        <w:rPr>
-          <w:rFonts w:ascii="Times New Roman" w:hAnsi="Times New Roman" w:cs="Times New Roman"/>
-          <w:sz w:val="20"/>
-          <w:szCs w:val="20"/>
-          <w:shd w:val="clear" w:color="auto" w:fill="FFFFFF"/>
-        </w:rPr>
-        <w:t xml:space="preserve">-extras install </w:t>
-      </w:r>
-      <w:proofErr w:type="spellStart"/>
-      <w:r>
-        <w:rPr>
-          <w:rFonts w:ascii="Times New Roman" w:hAnsi="Times New Roman" w:cs="Times New Roman"/>
-          <w:sz w:val="20"/>
-          <w:szCs w:val="20"/>
-          <w:shd w:val="clear" w:color="auto" w:fill="FFFFFF"/>
-        </w:rPr>
-        <w:t>epel</w:t>
-      </w:r>
-      <w:proofErr w:type="spellEnd"/>
-      <w:r>
-        <w:rPr>
-          <w:rFonts w:ascii="Times New Roman" w:hAnsi="Times New Roman" w:cs="Times New Roman"/>
-          <w:sz w:val="20"/>
-          <w:szCs w:val="20"/>
-          <w:shd w:val="clear" w:color="auto" w:fill="FFFFFF"/>
-        </w:rPr>
-        <w:t xml:space="preserve"> -y</w:t>
-      </w:r>
-    </w:p>
-    <w:p>
-      <w:pPr>
-        <w:spacing w:line="240" w:lineRule="auto"/>
-        <w:rPr>
-          <w:rFonts w:ascii="Times New Roman" w:hAnsi="Times New Roman" w:cs="Times New Roman"/>
-          <w:sz w:val="20"/>
-          <w:szCs w:val="20"/>
-          <w:shd w:val="clear" w:color="auto" w:fill="FFFFFF"/>
-        </w:rPr>
-      </w:pPr>
-      <w:proofErr w:type="spellStart"/>
-      <w:r>
-        <w:rPr>
-          <w:rFonts w:ascii="Times New Roman" w:hAnsi="Times New Roman" w:cs="Times New Roman"/>
-          <w:sz w:val="20"/>
-          <w:szCs w:val="20"/>
-          <w:shd w:val="clear" w:color="auto" w:fill="FFFFFF"/>
-        </w:rPr>
-        <w:t>sudo</w:t>
-      </w:r>
-      <w:proofErr w:type="spellEnd"/>
-      <w:r>
-        <w:rPr>
-          <w:rFonts w:ascii="Times New Roman" w:hAnsi="Times New Roman" w:cs="Times New Roman"/>
-          <w:sz w:val="20"/>
-          <w:szCs w:val="20"/>
-          <w:shd w:val="clear" w:color="auto" w:fill="FFFFFF"/>
-        </w:rPr>
-        <w:t xml:space="preserve"> yum install -y </w:t>
-      </w:r>
-      <w:proofErr w:type="spellStart"/>
-      <w:r>
-        <w:rPr>
-          <w:rFonts w:ascii="Times New Roman" w:hAnsi="Times New Roman" w:cs="Times New Roman"/>
-          <w:sz w:val="20"/>
-          <w:szCs w:val="20"/>
-          <w:shd w:val="clear" w:color="auto" w:fill="FFFFFF"/>
-        </w:rPr>
-        <w:t>mysql</w:t>
-      </w:r>
-      <w:proofErr w:type="spellEnd"/>
-      <w:r>
-        <w:rPr>
-          <w:rFonts w:ascii="Times New Roman" w:hAnsi="Times New Roman" w:cs="Times New Roman"/>
-          <w:sz w:val="20"/>
-          <w:szCs w:val="20"/>
-          <w:shd w:val="clear" w:color="auto" w:fill="FFFFFF"/>
-        </w:rPr>
-        <w:t>-community-server</w:t>
-      </w:r>
-    </w:p>
-    <w:p>
-      <w:pPr>
-        <w:spacing w:line="240" w:lineRule="auto"/>
-        <w:rPr>
-          <w:rFonts w:ascii="Times New Roman" w:hAnsi="Times New Roman" w:cs="Times New Roman"/>
-          <w:sz w:val="20"/>
-          <w:szCs w:val="20"/>
-          <w:shd w:val="clear" w:color="auto" w:fill="FFFFFF"/>
-        </w:rPr>
-      </w:pPr>
-      <w:r>
-        <w:rPr>
-          <w:rFonts w:ascii="Times New Roman" w:hAnsi="Times New Roman" w:cs="Times New Roman"/>
-          <w:sz w:val="20"/>
-          <w:szCs w:val="20"/>
-          <w:shd w:val="clear" w:color="auto" w:fill="FFFFFF"/>
-        </w:rPr>
-        <w:t>#</w:t>
-      </w:r>
-      <w:proofErr w:type="gramStart"/>
-      <w:r>
-        <w:rPr>
-          <w:rFonts w:ascii="Times New Roman" w:hAnsi="Times New Roman" w:cs="Times New Roman"/>
-          <w:sz w:val="20"/>
-          <w:szCs w:val="20"/>
-          <w:shd w:val="clear" w:color="auto" w:fill="FFFFFF"/>
-        </w:rPr>
-        <w:t>imported</w:t>
-      </w:r>
-      <w:proofErr w:type="gramEnd"/>
-      <w:r>
-        <w:rPr>
-          <w:rFonts w:ascii="Times New Roman" w:hAnsi="Times New Roman" w:cs="Times New Roman"/>
-          <w:sz w:val="20"/>
-          <w:szCs w:val="20"/>
-          <w:shd w:val="clear" w:color="auto" w:fill="FFFFFF"/>
-        </w:rPr>
-        <w:t xml:space="preserve"> GPG-KEY:</w:t>
-      </w:r>
-    </w:p>
-    <w:p>
-      <w:pPr>
-        <w:spacing w:line="240" w:lineRule="auto"/>
-        <w:rPr>
-          <w:rFonts w:ascii="Times New Roman" w:hAnsi="Times New Roman" w:cs="Times New Roman"/>
-          <w:sz w:val="20"/>
-          <w:szCs w:val="20"/>
-          <w:shd w:val="clear" w:color="auto" w:fill="FFFFFF"/>
-        </w:rPr>
-      </w:pPr>
-      <w:proofErr w:type="spellStart"/>
-      <w:r>
-        <w:rPr>
-          <w:rFonts w:ascii="Times New Roman" w:hAnsi="Times New Roman" w:cs="Times New Roman"/>
-          <w:sz w:val="20"/>
-          <w:szCs w:val="20"/>
-          <w:shd w:val="clear" w:color="auto" w:fill="FFFFFF"/>
-        </w:rPr>
-        <w:t>sudo</w:t>
-      </w:r>
-      <w:proofErr w:type="spellEnd"/>
-      <w:r>
-        <w:rPr>
-          <w:rFonts w:ascii="Times New Roman" w:hAnsi="Times New Roman" w:cs="Times New Roman"/>
-          <w:sz w:val="20"/>
-          <w:szCs w:val="20"/>
-          <w:shd w:val="clear" w:color="auto" w:fill="FFFFFF"/>
-        </w:rPr>
-        <w:t xml:space="preserve"> rpm --import https://repo.mysql.com/RPM-GPG-KEY-mysql-2022</w:t>
-      </w:r>
-    </w:p>
-    <w:p>
-      <w:pPr>
-        <w:spacing w:line="240" w:lineRule="auto"/>
-        <w:rPr>
-          <w:rFonts w:ascii="Times New Roman" w:hAnsi="Times New Roman" w:cs="Times New Roman"/>
-          <w:sz w:val="20"/>
-          <w:szCs w:val="20"/>
-          <w:shd w:val="clear" w:color="auto" w:fill="FFFFFF"/>
-        </w:rPr>
-      </w:pPr>
-      <w:r>
-        <w:rPr>
-          <w:rFonts w:ascii="Times New Roman" w:hAnsi="Times New Roman" w:cs="Times New Roman"/>
-          <w:sz w:val="20"/>
-          <w:szCs w:val="20"/>
-          <w:shd w:val="clear" w:color="auto" w:fill="FFFFFF"/>
-        </w:rPr>
-        <w:t xml:space="preserve">#Installing the </w:t>
-      </w:r>
-      <w:proofErr w:type="spellStart"/>
-      <w:r>
-        <w:rPr>
-          <w:rFonts w:ascii="Times New Roman" w:hAnsi="Times New Roman" w:cs="Times New Roman"/>
-          <w:sz w:val="20"/>
-          <w:szCs w:val="20"/>
-          <w:shd w:val="clear" w:color="auto" w:fill="FFFFFF"/>
-        </w:rPr>
-        <w:t>mysql</w:t>
-      </w:r>
-      <w:proofErr w:type="spellEnd"/>
-      <w:r>
-        <w:rPr>
-          <w:rFonts w:ascii="Times New Roman" w:hAnsi="Times New Roman" w:cs="Times New Roman"/>
-          <w:sz w:val="20"/>
-          <w:szCs w:val="20"/>
-          <w:shd w:val="clear" w:color="auto" w:fill="FFFFFF"/>
-        </w:rPr>
-        <w:t xml:space="preserve"> </w:t>
-      </w:r>
-      <w:proofErr w:type="spellStart"/>
-      <w:r>
-        <w:rPr>
-          <w:rFonts w:ascii="Times New Roman" w:hAnsi="Times New Roman" w:cs="Times New Roman"/>
-          <w:sz w:val="20"/>
-          <w:szCs w:val="20"/>
-          <w:shd w:val="clear" w:color="auto" w:fill="FFFFFF"/>
-        </w:rPr>
-        <w:t>serversudo</w:t>
-      </w:r>
-      <w:proofErr w:type="spellEnd"/>
-      <w:r>
-        <w:rPr>
-          <w:rFonts w:ascii="Times New Roman" w:hAnsi="Times New Roman" w:cs="Times New Roman"/>
-          <w:sz w:val="20"/>
-          <w:szCs w:val="20"/>
-          <w:shd w:val="clear" w:color="auto" w:fill="FFFFFF"/>
-        </w:rPr>
-        <w:t xml:space="preserve"> yum install </w:t>
-      </w:r>
-      <w:proofErr w:type="spellStart"/>
-      <w:r>
-        <w:rPr>
-          <w:rFonts w:ascii="Times New Roman" w:hAnsi="Times New Roman" w:cs="Times New Roman"/>
-          <w:sz w:val="20"/>
-          <w:szCs w:val="20"/>
-          <w:shd w:val="clear" w:color="auto" w:fill="FFFFFF"/>
-        </w:rPr>
-        <w:t>mysql</w:t>
-      </w:r>
-      <w:proofErr w:type="spellEnd"/>
-      <w:r>
-        <w:rPr>
-          <w:rFonts w:ascii="Times New Roman" w:hAnsi="Times New Roman" w:cs="Times New Roman"/>
-          <w:sz w:val="20"/>
-          <w:szCs w:val="20"/>
-          <w:shd w:val="clear" w:color="auto" w:fill="FFFFFF"/>
-        </w:rPr>
-        <w:t>-server -y</w:t>
-      </w:r>
+        <w:t>11.</w:t>
+      </w:r>
+      <w:r>
+        <w:rPr>
+          <w:rFonts w:asciiTheme="majorHAnsi" w:hAnsiTheme="majorHAnsi" w:cstheme="majorHAnsi"/>
+          <w:b/>
+          <w:color w:val="444444"/>
+          <w:sz w:val="28"/>
+          <w:szCs w:val="28"/>
+          <w:shd w:val="clear" w:color="auto" w:fill="FFFFFF"/>
+        </w:rPr>
+        <w:t xml:space="preserve">Conneting to the instance </w:t>
+      </w:r>
+    </w:p>
+    <w:p>
+      <w:pPr>
+        <w:rPr>
+          <w:rFonts w:asciiTheme="majorHAnsi" w:hAnsiTheme="majorHAnsi" w:cstheme="majorHAnsi"/>
+          <w:b/>
+          <w:color w:val="444444"/>
+          <w:sz w:val="28"/>
+          <w:szCs w:val="28"/>
+          <w:shd w:val="clear" w:color="auto" w:fill="FFFFFF"/>
+        </w:rPr>
+      </w:pPr>
       <w:r>
         <w:rPr>
           <w:noProof/>
         </w:rPr>
         <w:drawing>
-          <wp:inline distT="0" distB="0" distL="0" distR="0" wp14:anchorId="34E6F5EA" wp14:editId="1B74E196">
+          <wp:inline distT="0" distB="0" distL="0" distR="0" wp14:anchorId="6D62DF1A" wp14:editId="0515EB0D">
             <wp:extent cx="5943600" cy="3341370"/>
             <wp:effectExtent l="0" t="0" r="0" b="0"/>
-            <wp:docPr id="12" name="Picture 12"/>
+            <wp:docPr id="11" name="Picture 11"/>
             <wp:cNvGraphicFramePr>
               <a:graphicFrameLocks xmlns:a="http://schemas.openxmlformats.org/drawingml/2006/main" noChangeAspect="1"/>
             </wp:cNvGraphicFramePr>
@@ -1828,6 +1307,77 @@
     </w:p>
     <w:p>
       <w:pPr>
+        <w:rPr>
+          <w:rFonts w:asciiTheme="majorHAnsi" w:hAnsiTheme="majorHAnsi" w:cstheme="majorHAnsi"/>
+          <w:b/>
+          <w:color w:val="444444"/>
+          <w:sz w:val="28"/>
+          <w:szCs w:val="28"/>
+          <w:shd w:val="clear" w:color="auto" w:fill="FFFFFF"/>
+        </w:rPr>
+      </w:pPr>
+    </w:p>
+    <w:p>
+      <w:pPr>
+        <w:rPr>
+          <w:rFonts w:asciiTheme="majorHAnsi" w:hAnsiTheme="majorHAnsi" w:cstheme="majorHAnsi"/>
+          <w:b/>
+          <w:color w:val="444444"/>
+          <w:sz w:val="28"/>
+          <w:szCs w:val="28"/>
+          <w:shd w:val="clear" w:color="auto" w:fill="FFFFFF"/>
+        </w:rPr>
+      </w:pPr>
+      <w:r>
+        <w:rPr>
+          <w:rFonts w:asciiTheme="majorHAnsi" w:hAnsiTheme="majorHAnsi" w:cstheme="majorHAnsi"/>
+          <w:b/>
+          <w:color w:val="444444"/>
+          <w:sz w:val="28"/>
+          <w:szCs w:val="28"/>
+          <w:shd w:val="clear" w:color="auto" w:fill="FFFFFF"/>
+        </w:rPr>
+        <w:lastRenderedPageBreak/>
+        <w:t>12.</w:t>
+      </w:r>
+      <w:r>
+        <w:rPr>
+          <w:rFonts w:asciiTheme="majorHAnsi" w:hAnsiTheme="majorHAnsi" w:cstheme="majorHAnsi"/>
+          <w:b/>
+          <w:color w:val="444444"/>
+          <w:sz w:val="28"/>
+          <w:szCs w:val="28"/>
+          <w:shd w:val="clear" w:color="auto" w:fill="FFFFFF"/>
+        </w:rPr>
+        <w:t xml:space="preserve">Insatlling the </w:t>
+      </w:r>
+      <w:proofErr w:type="spellStart"/>
+      <w:r>
+        <w:rPr>
+          <w:rFonts w:asciiTheme="majorHAnsi" w:hAnsiTheme="majorHAnsi" w:cstheme="majorHAnsi"/>
+          <w:b/>
+          <w:color w:val="444444"/>
+          <w:sz w:val="28"/>
+          <w:szCs w:val="28"/>
+          <w:shd w:val="clear" w:color="auto" w:fill="FFFFFF"/>
+        </w:rPr>
+        <w:t>Mysql</w:t>
+      </w:r>
+      <w:proofErr w:type="spellEnd"/>
+      <w:r>
+        <w:rPr>
+          <w:rFonts w:asciiTheme="majorHAnsi" w:hAnsiTheme="majorHAnsi" w:cstheme="majorHAnsi"/>
+          <w:b/>
+          <w:color w:val="444444"/>
+          <w:sz w:val="28"/>
+          <w:szCs w:val="28"/>
+          <w:shd w:val="clear" w:color="auto" w:fill="FFFFFF"/>
+        </w:rPr>
+        <w:t xml:space="preserve"> Server-</w:t>
+      </w:r>
+    </w:p>
+    <w:p>
+      <w:pPr>
         <w:spacing w:line="240" w:lineRule="auto"/>
         <w:rPr>
           <w:rFonts w:ascii="Times New Roman" w:hAnsi="Times New Roman" w:cs="Times New Roman"/>
@@ -1836,35 +1386,256 @@
           <w:shd w:val="clear" w:color="auto" w:fill="FFFFFF"/>
         </w:rPr>
       </w:pPr>
+      <w:r>
+        <w:rPr>
+          <w:rFonts w:ascii="Times New Roman" w:hAnsi="Times New Roman" w:cs="Times New Roman"/>
+          <w:sz w:val="20"/>
+          <w:szCs w:val="20"/>
+          <w:shd w:val="clear" w:color="auto" w:fill="FFFFFF"/>
+        </w:rPr>
+        <w:t>#</w:t>
+      </w:r>
+      <w:proofErr w:type="gramStart"/>
+      <w:r>
+        <w:rPr>
+          <w:rFonts w:ascii="Times New Roman" w:hAnsi="Times New Roman" w:cs="Times New Roman"/>
+          <w:sz w:val="20"/>
+          <w:szCs w:val="20"/>
+          <w:shd w:val="clear" w:color="auto" w:fill="FFFFFF"/>
+        </w:rPr>
+        <w:t>mysql</w:t>
+      </w:r>
+      <w:proofErr w:type="gramEnd"/>
+      <w:r>
+        <w:rPr>
+          <w:rFonts w:ascii="Times New Roman" w:hAnsi="Times New Roman" w:cs="Times New Roman"/>
+          <w:sz w:val="20"/>
+          <w:szCs w:val="20"/>
+          <w:shd w:val="clear" w:color="auto" w:fill="FFFFFF"/>
+        </w:rPr>
+        <w:t xml:space="preserve"> installation commands-</w:t>
+      </w:r>
     </w:p>
     <w:p>
       <w:pPr>
         <w:spacing w:line="240" w:lineRule="auto"/>
         <w:rPr>
           <w:rFonts w:ascii="Times New Roman" w:hAnsi="Times New Roman" w:cs="Times New Roman"/>
-          <w:b/>
-          <w:sz w:val="28"/>
-          <w:szCs w:val="28"/>
-          <w:shd w:val="clear" w:color="auto" w:fill="FFFFFF"/>
-        </w:rPr>
-      </w:pPr>
-      <w:r>
-        <w:rPr>
-          <w:rFonts w:ascii="Times New Roman" w:hAnsi="Times New Roman" w:cs="Times New Roman"/>
-          <w:b/>
-          <w:sz w:val="28"/>
-          <w:szCs w:val="28"/>
-          <w:shd w:val="clear" w:color="auto" w:fill="FFFFFF"/>
-        </w:rPr>
-        <w:t xml:space="preserve">13.Creating the new user in </w:t>
-      </w:r>
+          <w:sz w:val="20"/>
+          <w:szCs w:val="20"/>
+          <w:shd w:val="clear" w:color="auto" w:fill="FFFFFF"/>
+        </w:rPr>
+      </w:pPr>
+      <w:r>
+        <w:rPr>
+          <w:rFonts w:ascii="Times New Roman" w:hAnsi="Times New Roman" w:cs="Times New Roman"/>
+          <w:sz w:val="20"/>
+          <w:szCs w:val="20"/>
+          <w:shd w:val="clear" w:color="auto" w:fill="FFFFFF"/>
+        </w:rPr>
+        <w:t>#</w:t>
+      </w:r>
+      <w:proofErr w:type="gramStart"/>
+      <w:r>
+        <w:rPr>
+          <w:rFonts w:ascii="Times New Roman" w:hAnsi="Times New Roman" w:cs="Times New Roman"/>
+          <w:sz w:val="20"/>
+          <w:szCs w:val="20"/>
+          <w:shd w:val="clear" w:color="auto" w:fill="FFFFFF"/>
+        </w:rPr>
+        <w:t>going</w:t>
+      </w:r>
+      <w:proofErr w:type="gramEnd"/>
+      <w:r>
+        <w:rPr>
+          <w:rFonts w:ascii="Times New Roman" w:hAnsi="Times New Roman" w:cs="Times New Roman"/>
+          <w:sz w:val="20"/>
+          <w:szCs w:val="20"/>
+          <w:shd w:val="clear" w:color="auto" w:fill="FFFFFF"/>
+        </w:rPr>
+        <w:t xml:space="preserve"> to root user</w:t>
+      </w:r>
+    </w:p>
+    <w:p>
+      <w:pPr>
+        <w:spacing w:line="240" w:lineRule="auto"/>
+        <w:rPr>
+          <w:rFonts w:ascii="Times New Roman" w:hAnsi="Times New Roman" w:cs="Times New Roman"/>
+          <w:sz w:val="20"/>
+          <w:szCs w:val="20"/>
+          <w:shd w:val="clear" w:color="auto" w:fill="FFFFFF"/>
+        </w:rPr>
+      </w:pPr>
       <w:proofErr w:type="spellStart"/>
       <w:r>
         <w:rPr>
           <w:rFonts w:ascii="Times New Roman" w:hAnsi="Times New Roman" w:cs="Times New Roman"/>
-          <w:b/>
-          <w:sz w:val="28"/>
-          <w:szCs w:val="28"/>
+          <w:sz w:val="20"/>
+          <w:szCs w:val="20"/>
+          <w:shd w:val="clear" w:color="auto" w:fill="FFFFFF"/>
+        </w:rPr>
+        <w:t>sudo</w:t>
+      </w:r>
+      <w:proofErr w:type="spellEnd"/>
+      <w:r>
+        <w:rPr>
+          <w:rFonts w:ascii="Times New Roman" w:hAnsi="Times New Roman" w:cs="Times New Roman"/>
+          <w:sz w:val="20"/>
+          <w:szCs w:val="20"/>
+          <w:shd w:val="clear" w:color="auto" w:fill="FFFFFF"/>
+        </w:rPr>
+        <w:t xml:space="preserve"> </w:t>
+      </w:r>
+      <w:proofErr w:type="spellStart"/>
+      <w:r>
+        <w:rPr>
+          <w:rFonts w:ascii="Times New Roman" w:hAnsi="Times New Roman" w:cs="Times New Roman"/>
+          <w:sz w:val="20"/>
+          <w:szCs w:val="20"/>
+          <w:shd w:val="clear" w:color="auto" w:fill="FFFFFF"/>
+        </w:rPr>
+        <w:t>su</w:t>
+      </w:r>
+      <w:proofErr w:type="spellEnd"/>
+    </w:p>
+    <w:p>
+      <w:pPr>
+        <w:spacing w:line="240" w:lineRule="auto"/>
+        <w:rPr>
+          <w:rFonts w:ascii="Times New Roman" w:hAnsi="Times New Roman" w:cs="Times New Roman"/>
+          <w:sz w:val="20"/>
+          <w:szCs w:val="20"/>
+          <w:shd w:val="clear" w:color="auto" w:fill="FFFFFF"/>
+        </w:rPr>
+      </w:pPr>
+      <w:proofErr w:type="spellStart"/>
+      <w:r>
+        <w:rPr>
+          <w:rFonts w:ascii="Times New Roman" w:hAnsi="Times New Roman" w:cs="Times New Roman"/>
+          <w:sz w:val="20"/>
+          <w:szCs w:val="20"/>
+          <w:shd w:val="clear" w:color="auto" w:fill="FFFFFF"/>
+        </w:rPr>
+        <w:t>sudo</w:t>
+      </w:r>
+      <w:proofErr w:type="spellEnd"/>
+      <w:r>
+        <w:rPr>
+          <w:rFonts w:ascii="Times New Roman" w:hAnsi="Times New Roman" w:cs="Times New Roman"/>
+          <w:sz w:val="20"/>
+          <w:szCs w:val="20"/>
+          <w:shd w:val="clear" w:color="auto" w:fill="FFFFFF"/>
+        </w:rPr>
+        <w:t xml:space="preserve"> yum install -y https://dev.mysql.com/get/mysql80-community-release-el7-3.noarch.rpm</w:t>
+      </w:r>
+    </w:p>
+    <w:p>
+      <w:pPr>
+        <w:spacing w:line="240" w:lineRule="auto"/>
+        <w:rPr>
+          <w:rFonts w:ascii="Times New Roman" w:hAnsi="Times New Roman" w:cs="Times New Roman"/>
+          <w:sz w:val="20"/>
+          <w:szCs w:val="20"/>
+          <w:shd w:val="clear" w:color="auto" w:fill="FFFFFF"/>
+        </w:rPr>
+      </w:pPr>
+      <w:proofErr w:type="spellStart"/>
+      <w:r>
+        <w:rPr>
+          <w:rFonts w:ascii="Times New Roman" w:hAnsi="Times New Roman" w:cs="Times New Roman"/>
+          <w:sz w:val="20"/>
+          <w:szCs w:val="20"/>
+          <w:shd w:val="clear" w:color="auto" w:fill="FFFFFF"/>
+        </w:rPr>
+        <w:t>sudo</w:t>
+      </w:r>
+      <w:proofErr w:type="spellEnd"/>
+      <w:r>
+        <w:rPr>
+          <w:rFonts w:ascii="Times New Roman" w:hAnsi="Times New Roman" w:cs="Times New Roman"/>
+          <w:sz w:val="20"/>
+          <w:szCs w:val="20"/>
+          <w:shd w:val="clear" w:color="auto" w:fill="FFFFFF"/>
+        </w:rPr>
+        <w:t xml:space="preserve"> amazon-</w:t>
+      </w:r>
+      <w:proofErr w:type="spellStart"/>
+      <w:r>
+        <w:rPr>
+          <w:rFonts w:ascii="Times New Roman" w:hAnsi="Times New Roman" w:cs="Times New Roman"/>
+          <w:sz w:val="20"/>
+          <w:szCs w:val="20"/>
+          <w:shd w:val="clear" w:color="auto" w:fill="FFFFFF"/>
+        </w:rPr>
+        <w:t>linux</w:t>
+      </w:r>
+      <w:proofErr w:type="spellEnd"/>
+      <w:r>
+        <w:rPr>
+          <w:rFonts w:ascii="Times New Roman" w:hAnsi="Times New Roman" w:cs="Times New Roman"/>
+          <w:sz w:val="20"/>
+          <w:szCs w:val="20"/>
+          <w:shd w:val="clear" w:color="auto" w:fill="FFFFFF"/>
+        </w:rPr>
+        <w:t xml:space="preserve">-extras install </w:t>
+      </w:r>
+      <w:proofErr w:type="spellStart"/>
+      <w:r>
+        <w:rPr>
+          <w:rFonts w:ascii="Times New Roman" w:hAnsi="Times New Roman" w:cs="Times New Roman"/>
+          <w:sz w:val="20"/>
+          <w:szCs w:val="20"/>
+          <w:shd w:val="clear" w:color="auto" w:fill="FFFFFF"/>
+        </w:rPr>
+        <w:t>epel</w:t>
+      </w:r>
+      <w:proofErr w:type="spellEnd"/>
+      <w:r>
+        <w:rPr>
+          <w:rFonts w:ascii="Times New Roman" w:hAnsi="Times New Roman" w:cs="Times New Roman"/>
+          <w:sz w:val="20"/>
+          <w:szCs w:val="20"/>
+          <w:shd w:val="clear" w:color="auto" w:fill="FFFFFF"/>
+        </w:rPr>
+        <w:t xml:space="preserve"> -y</w:t>
+      </w:r>
+    </w:p>
+    <w:p>
+      <w:pPr>
+        <w:spacing w:line="240" w:lineRule="auto"/>
+        <w:rPr>
+          <w:rFonts w:ascii="Times New Roman" w:hAnsi="Times New Roman" w:cs="Times New Roman"/>
+          <w:sz w:val="20"/>
+          <w:szCs w:val="20"/>
+          <w:shd w:val="clear" w:color="auto" w:fill="FFFFFF"/>
+        </w:rPr>
+      </w:pPr>
+      <w:proofErr w:type="spellStart"/>
+      <w:r>
+        <w:rPr>
+          <w:rFonts w:ascii="Times New Roman" w:hAnsi="Times New Roman" w:cs="Times New Roman"/>
+          <w:sz w:val="20"/>
+          <w:szCs w:val="20"/>
+          <w:shd w:val="clear" w:color="auto" w:fill="FFFFFF"/>
+        </w:rPr>
+        <w:t>sudo</w:t>
+      </w:r>
+      <w:proofErr w:type="spellEnd"/>
+      <w:r>
+        <w:rPr>
+          <w:rFonts w:ascii="Times New Roman" w:hAnsi="Times New Roman" w:cs="Times New Roman"/>
+          <w:sz w:val="20"/>
+          <w:szCs w:val="20"/>
+          <w:shd w:val="clear" w:color="auto" w:fill="FFFFFF"/>
+        </w:rPr>
+        <w:t xml:space="preserve"> yum install -y </w:t>
+      </w:r>
+      <w:proofErr w:type="spellStart"/>
+      <w:r>
+        <w:rPr>
+          <w:rFonts w:ascii="Times New Roman" w:hAnsi="Times New Roman" w:cs="Times New Roman"/>
+          <w:sz w:val="20"/>
+          <w:szCs w:val="20"/>
           <w:shd w:val="clear" w:color="auto" w:fill="FFFFFF"/>
         </w:rPr>
         <w:t>mysql</w:t>
@@ -1873,12 +1644,11 @@
       <w:r>
         <w:rPr>
           <w:rFonts w:ascii="Times New Roman" w:hAnsi="Times New Roman" w:cs="Times New Roman"/>
-          <w:b/>
-          <w:sz w:val="28"/>
-          <w:szCs w:val="28"/>
-          <w:shd w:val="clear" w:color="auto" w:fill="FFFFFF"/>
-        </w:rPr>
-        <w:t>.</w:t>
+          <w:sz w:val="20"/>
+          <w:szCs w:val="20"/>
+          <w:shd w:val="clear" w:color="auto" w:fill="FFFFFF"/>
+        </w:rPr>
+        <w:t>-community-server</w:t>
       </w:r>
     </w:p>
     <w:p>
@@ -1898,8 +1668,39 @@
           <w:szCs w:val="20"/>
           <w:shd w:val="clear" w:color="auto" w:fill="FFFFFF"/>
         </w:rPr>
-        <w:t xml:space="preserve">#Starting the </w:t>
-      </w:r>
+        <w:t>#</w:t>
+      </w:r>
+      <w:proofErr w:type="gramStart"/>
+      <w:r>
+        <w:rPr>
+          <w:rFonts w:ascii="Times New Roman" w:hAnsi="Times New Roman" w:cs="Times New Roman"/>
+          <w:sz w:val="20"/>
+          <w:szCs w:val="20"/>
+          <w:shd w:val="clear" w:color="auto" w:fill="FFFFFF"/>
+        </w:rPr>
+        <w:t>imported</w:t>
+      </w:r>
+      <w:proofErr w:type="gramEnd"/>
+      <w:r>
+        <w:rPr>
+          <w:rFonts w:ascii="Times New Roman" w:hAnsi="Times New Roman" w:cs="Times New Roman"/>
+          <w:sz w:val="20"/>
+          <w:szCs w:val="20"/>
+          <w:shd w:val="clear" w:color="auto" w:fill="FFFFFF"/>
+        </w:rPr>
+        <w:t xml:space="preserve"> GPG-KEY:</w:t>
+      </w:r>
+    </w:p>
+    <w:p>
+      <w:pPr>
+        <w:spacing w:line="240" w:lineRule="auto"/>
+        <w:rPr>
+          <w:rFonts w:ascii="Times New Roman" w:hAnsi="Times New Roman" w:cs="Times New Roman"/>
+          <w:sz w:val="20"/>
+          <w:szCs w:val="20"/>
+          <w:shd w:val="clear" w:color="auto" w:fill="FFFFFF"/>
+        </w:rPr>
+      </w:pPr>
       <w:proofErr w:type="spellStart"/>
       <w:r>
         <w:rPr>
@@ -1908,6 +1709,46 @@
           <w:szCs w:val="20"/>
           <w:shd w:val="clear" w:color="auto" w:fill="FFFFFF"/>
         </w:rPr>
+        <w:t>sudo</w:t>
+      </w:r>
+      <w:proofErr w:type="spellEnd"/>
+      <w:r>
+        <w:rPr>
+          <w:rFonts w:ascii="Times New Roman" w:hAnsi="Times New Roman" w:cs="Times New Roman"/>
+          <w:sz w:val="20"/>
+          <w:szCs w:val="20"/>
+          <w:shd w:val="clear" w:color="auto" w:fill="FFFFFF"/>
+        </w:rPr>
+        <w:t xml:space="preserve"> rpm --import https://repo.mysql.com/RPM-GPG-KEY-mysql-2022</w:t>
+      </w:r>
+    </w:p>
+    <w:p>
+      <w:pPr>
+        <w:spacing w:line="240" w:lineRule="auto"/>
+        <w:rPr>
+          <w:rFonts w:ascii="Times New Roman" w:hAnsi="Times New Roman" w:cs="Times New Roman"/>
+          <w:sz w:val="20"/>
+          <w:szCs w:val="20"/>
+          <w:shd w:val="clear" w:color="auto" w:fill="FFFFFF"/>
+        </w:rPr>
+      </w:pPr>
+      <w:r>
+        <w:rPr>
+          <w:rFonts w:ascii="Times New Roman" w:hAnsi="Times New Roman" w:cs="Times New Roman"/>
+          <w:sz w:val="20"/>
+          <w:szCs w:val="20"/>
+          <w:shd w:val="clear" w:color="auto" w:fill="FFFFFF"/>
+        </w:rPr>
+        <w:t xml:space="preserve">#Installing the </w:t>
+      </w:r>
+      <w:proofErr w:type="spellStart"/>
+      <w:r>
+        <w:rPr>
+          <w:rFonts w:ascii="Times New Roman" w:hAnsi="Times New Roman" w:cs="Times New Roman"/>
+          <w:sz w:val="20"/>
+          <w:szCs w:val="20"/>
+          <w:shd w:val="clear" w:color="auto" w:fill="FFFFFF"/>
+        </w:rPr>
         <w:t>mysql</w:t>
       </w:r>
       <w:proofErr w:type="spellEnd"/>
@@ -1918,19 +1759,8 @@
           <w:szCs w:val="20"/>
           <w:shd w:val="clear" w:color="auto" w:fill="FFFFFF"/>
         </w:rPr>
-        <w:t xml:space="preserve"> server</w:t>
-      </w:r>
-    </w:p>
-    <w:p>
-      <w:pPr>
-        <w:spacing w:line="240" w:lineRule="auto"/>
-        <w:rPr>
-          <w:rFonts w:ascii="Times New Roman" w:hAnsi="Times New Roman" w:cs="Times New Roman"/>
-          <w:sz w:val="20"/>
-          <w:szCs w:val="20"/>
-          <w:shd w:val="clear" w:color="auto" w:fill="FFFFFF"/>
-        </w:rPr>
-      </w:pPr>
+        <w:t xml:space="preserve"> </w:t>
+      </w:r>
       <w:proofErr w:type="spellStart"/>
       <w:r>
         <w:rPr>
@@ -1939,7 +1769,7 @@
           <w:szCs w:val="20"/>
           <w:shd w:val="clear" w:color="auto" w:fill="FFFFFF"/>
         </w:rPr>
-        <w:t>sudo</w:t>
+        <w:t>serversudo</w:t>
       </w:r>
       <w:proofErr w:type="spellEnd"/>
       <w:r>
@@ -1949,7 +1779,7 @@
           <w:szCs w:val="20"/>
           <w:shd w:val="clear" w:color="auto" w:fill="FFFFFF"/>
         </w:rPr>
-        <w:t xml:space="preserve"> </w:t>
+        <w:t xml:space="preserve"> yum install </w:t>
       </w:r>
       <w:proofErr w:type="spellStart"/>
       <w:r>
@@ -1959,7 +1789,7 @@
           <w:szCs w:val="20"/>
           <w:shd w:val="clear" w:color="auto" w:fill="FFFFFF"/>
         </w:rPr>
-        <w:t>systemctl</w:t>
+        <w:t>mysql</w:t>
       </w:r>
       <w:proofErr w:type="spellEnd"/>
       <w:r>
@@ -1969,446 +1799,17 @@
           <w:szCs w:val="20"/>
           <w:shd w:val="clear" w:color="auto" w:fill="FFFFFF"/>
         </w:rPr>
-        <w:t xml:space="preserve"> start </w:t>
-      </w:r>
-      <w:proofErr w:type="spellStart"/>
-      <w:r>
-        <w:rPr>
-          <w:rFonts w:ascii="Times New Roman" w:hAnsi="Times New Roman" w:cs="Times New Roman"/>
-          <w:sz w:val="20"/>
-          <w:szCs w:val="20"/>
-          <w:shd w:val="clear" w:color="auto" w:fill="FFFFFF"/>
-        </w:rPr>
-        <w:t>mysqld</w:t>
-      </w:r>
-      <w:proofErr w:type="spellEnd"/>
-      <w:r>
-        <w:rPr>
-          <w:rFonts w:ascii="Times New Roman" w:hAnsi="Times New Roman" w:cs="Times New Roman"/>
-          <w:sz w:val="20"/>
-          <w:szCs w:val="20"/>
-          <w:shd w:val="clear" w:color="auto" w:fill="FFFFFF"/>
-        </w:rPr>
-        <w:t xml:space="preserve"> </w:t>
-      </w:r>
-    </w:p>
-    <w:p>
-      <w:pPr>
-        <w:spacing w:line="240" w:lineRule="auto"/>
-        <w:rPr>
-          <w:rFonts w:ascii="Times New Roman" w:hAnsi="Times New Roman" w:cs="Times New Roman"/>
-          <w:sz w:val="20"/>
-          <w:szCs w:val="20"/>
-          <w:shd w:val="clear" w:color="auto" w:fill="FFFFFF"/>
-        </w:rPr>
-      </w:pPr>
-      <w:proofErr w:type="spellStart"/>
-      <w:r>
-        <w:rPr>
-          <w:rFonts w:ascii="Times New Roman" w:hAnsi="Times New Roman" w:cs="Times New Roman"/>
-          <w:sz w:val="20"/>
-          <w:szCs w:val="20"/>
-          <w:shd w:val="clear" w:color="auto" w:fill="FFFFFF"/>
-        </w:rPr>
-        <w:t>sudo</w:t>
-      </w:r>
-      <w:proofErr w:type="spellEnd"/>
-      <w:r>
-        <w:rPr>
-          <w:rFonts w:ascii="Times New Roman" w:hAnsi="Times New Roman" w:cs="Times New Roman"/>
-          <w:sz w:val="20"/>
-          <w:szCs w:val="20"/>
-          <w:shd w:val="clear" w:color="auto" w:fill="FFFFFF"/>
-        </w:rPr>
-        <w:t xml:space="preserve"> </w:t>
-      </w:r>
-      <w:proofErr w:type="spellStart"/>
-      <w:r>
-        <w:rPr>
-          <w:rFonts w:ascii="Times New Roman" w:hAnsi="Times New Roman" w:cs="Times New Roman"/>
-          <w:sz w:val="20"/>
-          <w:szCs w:val="20"/>
-          <w:shd w:val="clear" w:color="auto" w:fill="FFFFFF"/>
-        </w:rPr>
-        <w:t>systemctl</w:t>
-      </w:r>
-      <w:proofErr w:type="spellEnd"/>
-      <w:r>
-        <w:rPr>
-          <w:rFonts w:ascii="Times New Roman" w:hAnsi="Times New Roman" w:cs="Times New Roman"/>
-          <w:sz w:val="20"/>
-          <w:szCs w:val="20"/>
-          <w:shd w:val="clear" w:color="auto" w:fill="FFFFFF"/>
-        </w:rPr>
-        <w:t xml:space="preserve"> enable </w:t>
-      </w:r>
-      <w:proofErr w:type="spellStart"/>
-      <w:r>
-        <w:rPr>
-          <w:rFonts w:ascii="Times New Roman" w:hAnsi="Times New Roman" w:cs="Times New Roman"/>
-          <w:sz w:val="20"/>
-          <w:szCs w:val="20"/>
-          <w:shd w:val="clear" w:color="auto" w:fill="FFFFFF"/>
-        </w:rPr>
-        <w:t>mysqld</w:t>
-      </w:r>
-      <w:proofErr w:type="spellEnd"/>
-    </w:p>
-    <w:p>
-      <w:pPr>
-        <w:spacing w:line="240" w:lineRule="auto"/>
-        <w:rPr>
-          <w:rFonts w:ascii="Times New Roman" w:hAnsi="Times New Roman" w:cs="Times New Roman"/>
-          <w:sz w:val="20"/>
-          <w:szCs w:val="20"/>
-          <w:shd w:val="clear" w:color="auto" w:fill="FFFFFF"/>
-        </w:rPr>
-      </w:pPr>
-      <w:r>
-        <w:rPr>
-          <w:rFonts w:ascii="Times New Roman" w:hAnsi="Times New Roman" w:cs="Times New Roman"/>
-          <w:sz w:val="20"/>
-          <w:szCs w:val="20"/>
-          <w:shd w:val="clear" w:color="auto" w:fill="FFFFFF"/>
-        </w:rPr>
-        <w:t>#Get the password for the root user:</w:t>
-      </w:r>
-    </w:p>
-    <w:p>
-      <w:pPr>
-        <w:spacing w:line="240" w:lineRule="auto"/>
-        <w:rPr>
-          <w:rFonts w:ascii="Times New Roman" w:hAnsi="Times New Roman" w:cs="Times New Roman"/>
-          <w:sz w:val="20"/>
-          <w:szCs w:val="20"/>
-          <w:shd w:val="clear" w:color="auto" w:fill="FFFFFF"/>
-        </w:rPr>
-      </w:pPr>
-      <w:proofErr w:type="spellStart"/>
-      <w:r>
-        <w:rPr>
-          <w:rFonts w:ascii="Times New Roman" w:hAnsi="Times New Roman" w:cs="Times New Roman"/>
-          <w:sz w:val="20"/>
-          <w:szCs w:val="20"/>
-          <w:shd w:val="clear" w:color="auto" w:fill="FFFFFF"/>
-        </w:rPr>
-        <w:t>sudo</w:t>
-      </w:r>
-      <w:proofErr w:type="spellEnd"/>
-      <w:r>
-        <w:rPr>
-          <w:rFonts w:ascii="Times New Roman" w:hAnsi="Times New Roman" w:cs="Times New Roman"/>
-          <w:sz w:val="20"/>
-          <w:szCs w:val="20"/>
-          <w:shd w:val="clear" w:color="auto" w:fill="FFFFFF"/>
-        </w:rPr>
-        <w:t xml:space="preserve"> grep 'temporary password' /var/log/mysqld.log</w:t>
-      </w:r>
-    </w:p>
-    <w:p>
-      <w:pPr>
-        <w:spacing w:line="240" w:lineRule="auto"/>
-        <w:rPr>
-          <w:rFonts w:ascii="Times New Roman" w:hAnsi="Times New Roman" w:cs="Times New Roman"/>
-          <w:sz w:val="20"/>
-          <w:szCs w:val="20"/>
-          <w:shd w:val="clear" w:color="auto" w:fill="FFFFFF"/>
-        </w:rPr>
-      </w:pPr>
-      <w:r>
-        <w:rPr>
-          <w:rFonts w:ascii="Times New Roman" w:hAnsi="Times New Roman" w:cs="Times New Roman"/>
-          <w:sz w:val="20"/>
-          <w:szCs w:val="20"/>
-          <w:shd w:val="clear" w:color="auto" w:fill="FFFFFF"/>
-        </w:rPr>
-        <w:t>#Login to MySQL:</w:t>
-      </w:r>
-    </w:p>
-    <w:p>
-      <w:pPr>
-        <w:spacing w:line="240" w:lineRule="auto"/>
-        <w:rPr>
-          <w:rFonts w:ascii="Times New Roman" w:hAnsi="Times New Roman" w:cs="Times New Roman"/>
-          <w:sz w:val="20"/>
-          <w:szCs w:val="20"/>
-          <w:shd w:val="clear" w:color="auto" w:fill="FFFFFF"/>
-        </w:rPr>
-      </w:pPr>
-      <w:proofErr w:type="spellStart"/>
-      <w:r>
-        <w:rPr>
-          <w:rFonts w:ascii="Times New Roman" w:hAnsi="Times New Roman" w:cs="Times New Roman"/>
-          <w:sz w:val="20"/>
-          <w:szCs w:val="20"/>
-          <w:shd w:val="clear" w:color="auto" w:fill="FFFFFF"/>
-        </w:rPr>
-        <w:t>mysql</w:t>
-      </w:r>
-      <w:proofErr w:type="spellEnd"/>
-      <w:r>
-        <w:rPr>
-          <w:rFonts w:ascii="Times New Roman" w:hAnsi="Times New Roman" w:cs="Times New Roman"/>
-          <w:sz w:val="20"/>
-          <w:szCs w:val="20"/>
-          <w:shd w:val="clear" w:color="auto" w:fill="FFFFFF"/>
-        </w:rPr>
-        <w:t xml:space="preserve"> -u root -p</w:t>
-      </w:r>
-    </w:p>
-    <w:p>
-      <w:pPr>
-        <w:spacing w:line="240" w:lineRule="auto"/>
-        <w:rPr>
-          <w:rFonts w:ascii="Times New Roman" w:hAnsi="Times New Roman" w:cs="Times New Roman"/>
-          <w:sz w:val="20"/>
-          <w:szCs w:val="20"/>
-          <w:shd w:val="clear" w:color="auto" w:fill="FFFFFF"/>
-        </w:rPr>
-      </w:pPr>
-      <w:r>
-        <w:rPr>
-          <w:rFonts w:ascii="Times New Roman" w:hAnsi="Times New Roman" w:cs="Times New Roman"/>
-          <w:sz w:val="20"/>
-          <w:szCs w:val="20"/>
-          <w:shd w:val="clear" w:color="auto" w:fill="FFFFFF"/>
-        </w:rPr>
-        <w:lastRenderedPageBreak/>
-        <w:t xml:space="preserve">#You </w:t>
-      </w:r>
-      <w:proofErr w:type="gramStart"/>
-      <w:r>
-        <w:rPr>
-          <w:rFonts w:ascii="Times New Roman" w:hAnsi="Times New Roman" w:cs="Times New Roman"/>
-          <w:sz w:val="20"/>
-          <w:szCs w:val="20"/>
-          <w:shd w:val="clear" w:color="auto" w:fill="FFFFFF"/>
-        </w:rPr>
-        <w:t>have to</w:t>
-      </w:r>
-      <w:proofErr w:type="gramEnd"/>
-      <w:r>
-        <w:rPr>
-          <w:rFonts w:ascii="Times New Roman" w:hAnsi="Times New Roman" w:cs="Times New Roman"/>
-          <w:sz w:val="20"/>
-          <w:szCs w:val="20"/>
-          <w:shd w:val="clear" w:color="auto" w:fill="FFFFFF"/>
-        </w:rPr>
-        <w:t xml:space="preserve"> change the root user's password before you can do anything</w:t>
-      </w:r>
-    </w:p>
-    <w:p>
-      <w:pPr>
-        <w:spacing w:line="240" w:lineRule="auto"/>
-        <w:rPr>
-          <w:rFonts w:ascii="Times New Roman" w:hAnsi="Times New Roman" w:cs="Times New Roman"/>
-          <w:sz w:val="20"/>
-          <w:szCs w:val="20"/>
-          <w:shd w:val="clear" w:color="auto" w:fill="FFFFFF"/>
-        </w:rPr>
-      </w:pPr>
-      <w:r>
-        <w:rPr>
-          <w:rFonts w:ascii="Times New Roman" w:hAnsi="Times New Roman" w:cs="Times New Roman"/>
-          <w:sz w:val="20"/>
-          <w:szCs w:val="20"/>
-          <w:shd w:val="clear" w:color="auto" w:fill="FFFFFF"/>
-        </w:rPr>
-        <w:t>ALTER USER '</w:t>
-      </w:r>
-      <w:proofErr w:type="spellStart"/>
-      <w:r>
-        <w:rPr>
-          <w:rFonts w:ascii="Times New Roman" w:hAnsi="Times New Roman" w:cs="Times New Roman"/>
-          <w:sz w:val="20"/>
-          <w:szCs w:val="20"/>
-          <w:shd w:val="clear" w:color="auto" w:fill="FFFFFF"/>
-        </w:rPr>
-        <w:t>root'@'localhost</w:t>
-      </w:r>
-      <w:proofErr w:type="spellEnd"/>
-      <w:r>
-        <w:rPr>
-          <w:rFonts w:ascii="Times New Roman" w:hAnsi="Times New Roman" w:cs="Times New Roman"/>
-          <w:sz w:val="20"/>
-          <w:szCs w:val="20"/>
-          <w:shd w:val="clear" w:color="auto" w:fill="FFFFFF"/>
-        </w:rPr>
-        <w:t xml:space="preserve">' IDENTIFIED WITH </w:t>
-      </w:r>
-      <w:proofErr w:type="spellStart"/>
-      <w:r>
-        <w:rPr>
-          <w:rFonts w:ascii="Times New Roman" w:hAnsi="Times New Roman" w:cs="Times New Roman"/>
-          <w:sz w:val="20"/>
-          <w:szCs w:val="20"/>
-          <w:shd w:val="clear" w:color="auto" w:fill="FFFFFF"/>
-        </w:rPr>
-        <w:t>mysql_native_password</w:t>
-      </w:r>
-      <w:proofErr w:type="spellEnd"/>
-      <w:r>
-        <w:rPr>
-          <w:rFonts w:ascii="Times New Roman" w:hAnsi="Times New Roman" w:cs="Times New Roman"/>
-          <w:sz w:val="20"/>
-          <w:szCs w:val="20"/>
-          <w:shd w:val="clear" w:color="auto" w:fill="FFFFFF"/>
-        </w:rPr>
-        <w:t xml:space="preserve"> BY 'Sachin@20</w:t>
-      </w:r>
-      <w:proofErr w:type="gramStart"/>
-      <w:r>
-        <w:rPr>
-          <w:rFonts w:ascii="Times New Roman" w:hAnsi="Times New Roman" w:cs="Times New Roman"/>
-          <w:sz w:val="20"/>
-          <w:szCs w:val="20"/>
-          <w:shd w:val="clear" w:color="auto" w:fill="FFFFFF"/>
-        </w:rPr>
-        <w:t>';</w:t>
-      </w:r>
-      <w:proofErr w:type="gramEnd"/>
-    </w:p>
-    <w:p>
-      <w:pPr>
-        <w:spacing w:line="240" w:lineRule="auto"/>
-        <w:rPr>
-          <w:rFonts w:ascii="Times New Roman" w:hAnsi="Times New Roman" w:cs="Times New Roman"/>
-          <w:sz w:val="20"/>
-          <w:szCs w:val="20"/>
-          <w:shd w:val="clear" w:color="auto" w:fill="FFFFFF"/>
-        </w:rPr>
-      </w:pPr>
-      <w:r>
-        <w:rPr>
-          <w:rFonts w:ascii="Times New Roman" w:hAnsi="Times New Roman" w:cs="Times New Roman"/>
-          <w:sz w:val="20"/>
-          <w:szCs w:val="20"/>
-          <w:shd w:val="clear" w:color="auto" w:fill="FFFFFF"/>
-        </w:rPr>
-        <w:t>CREATE USER '</w:t>
-      </w:r>
-      <w:proofErr w:type="spellStart"/>
-      <w:r>
-        <w:rPr>
-          <w:rFonts w:ascii="Times New Roman" w:hAnsi="Times New Roman" w:cs="Times New Roman"/>
-          <w:sz w:val="20"/>
-          <w:szCs w:val="20"/>
-          <w:shd w:val="clear" w:color="auto" w:fill="FFFFFF"/>
-        </w:rPr>
-        <w:t>sachin</w:t>
-      </w:r>
-      <w:proofErr w:type="spellEnd"/>
-      <w:r>
-        <w:rPr>
-          <w:rFonts w:ascii="Times New Roman" w:hAnsi="Times New Roman" w:cs="Times New Roman"/>
-          <w:sz w:val="20"/>
-          <w:szCs w:val="20"/>
-          <w:shd w:val="clear" w:color="auto" w:fill="FFFFFF"/>
-        </w:rPr>
-        <w:t xml:space="preserve">'@'%' IDENTIFIED WITH </w:t>
-      </w:r>
-      <w:proofErr w:type="spellStart"/>
-      <w:r>
-        <w:rPr>
-          <w:rFonts w:ascii="Times New Roman" w:hAnsi="Times New Roman" w:cs="Times New Roman"/>
-          <w:sz w:val="20"/>
-          <w:szCs w:val="20"/>
-          <w:shd w:val="clear" w:color="auto" w:fill="FFFFFF"/>
-        </w:rPr>
-        <w:t>mysql_native_password</w:t>
-      </w:r>
-      <w:proofErr w:type="spellEnd"/>
-      <w:r>
-        <w:rPr>
-          <w:rFonts w:ascii="Times New Roman" w:hAnsi="Times New Roman" w:cs="Times New Roman"/>
-          <w:sz w:val="20"/>
-          <w:szCs w:val="20"/>
-          <w:shd w:val="clear" w:color="auto" w:fill="FFFFFF"/>
-        </w:rPr>
-        <w:t xml:space="preserve"> BY 'Sachin@20</w:t>
-      </w:r>
-      <w:proofErr w:type="gramStart"/>
-      <w:r>
-        <w:rPr>
-          <w:rFonts w:ascii="Times New Roman" w:hAnsi="Times New Roman" w:cs="Times New Roman"/>
-          <w:sz w:val="20"/>
-          <w:szCs w:val="20"/>
-          <w:shd w:val="clear" w:color="auto" w:fill="FFFFFF"/>
-        </w:rPr>
-        <w:t>';</w:t>
-      </w:r>
-      <w:proofErr w:type="gramEnd"/>
-    </w:p>
-    <w:p>
-      <w:pPr>
-        <w:spacing w:line="240" w:lineRule="auto"/>
-        <w:rPr>
-          <w:rFonts w:ascii="Times New Roman" w:hAnsi="Times New Roman" w:cs="Times New Roman"/>
-          <w:sz w:val="20"/>
-          <w:szCs w:val="20"/>
-          <w:shd w:val="clear" w:color="auto" w:fill="FFFFFF"/>
-        </w:rPr>
-      </w:pPr>
-      <w:r>
-        <w:rPr>
-          <w:rFonts w:ascii="Times New Roman" w:hAnsi="Times New Roman" w:cs="Times New Roman"/>
-          <w:sz w:val="20"/>
-          <w:szCs w:val="20"/>
-          <w:shd w:val="clear" w:color="auto" w:fill="FFFFFF"/>
-        </w:rPr>
-        <w:t>GRANT ALL PRIVILEGES ON *.* TO '</w:t>
-      </w:r>
-      <w:proofErr w:type="spellStart"/>
-      <w:r>
-        <w:rPr>
-          <w:rFonts w:ascii="Times New Roman" w:hAnsi="Times New Roman" w:cs="Times New Roman"/>
-          <w:sz w:val="20"/>
-          <w:szCs w:val="20"/>
-          <w:shd w:val="clear" w:color="auto" w:fill="FFFFFF"/>
-        </w:rPr>
-        <w:t>sachin</w:t>
-      </w:r>
-      <w:proofErr w:type="spellEnd"/>
-      <w:r>
-        <w:rPr>
-          <w:rFonts w:ascii="Times New Roman" w:hAnsi="Times New Roman" w:cs="Times New Roman"/>
-          <w:sz w:val="20"/>
-          <w:szCs w:val="20"/>
-          <w:shd w:val="clear" w:color="auto" w:fill="FFFFFF"/>
-        </w:rPr>
-        <w:t>'@'%</w:t>
-      </w:r>
-      <w:proofErr w:type="gramStart"/>
-      <w:r>
-        <w:rPr>
-          <w:rFonts w:ascii="Times New Roman" w:hAnsi="Times New Roman" w:cs="Times New Roman"/>
-          <w:sz w:val="20"/>
-          <w:szCs w:val="20"/>
-          <w:shd w:val="clear" w:color="auto" w:fill="FFFFFF"/>
-        </w:rPr>
-        <w:t>';</w:t>
-      </w:r>
-      <w:proofErr w:type="gramEnd"/>
-    </w:p>
-    <w:p>
-      <w:pPr>
-        <w:spacing w:line="240" w:lineRule="auto"/>
-        <w:rPr>
-          <w:rFonts w:ascii="Times New Roman" w:hAnsi="Times New Roman" w:cs="Times New Roman"/>
-          <w:sz w:val="20"/>
-          <w:szCs w:val="20"/>
-          <w:shd w:val="clear" w:color="auto" w:fill="FFFFFF"/>
-        </w:rPr>
-      </w:pPr>
+        <w:t>-server -y</w:t>
+      </w:r>
       <w:r>
         <w:rPr>
           <w:noProof/>
         </w:rPr>
         <w:drawing>
-          <wp:inline distT="0" distB="0" distL="0" distR="0" wp14:anchorId="6DFEE738" wp14:editId="66F9443B">
+          <wp:inline distT="0" distB="0" distL="0" distR="0" wp14:anchorId="34E6F5EA" wp14:editId="1B74E196">
             <wp:extent cx="5943600" cy="3341370"/>
             <wp:effectExtent l="0" t="0" r="0" b="0"/>
-            <wp:docPr id="13" name="Picture 13"/>
+            <wp:docPr id="12" name="Picture 12"/>
             <wp:cNvGraphicFramePr>
               <a:graphicFrameLocks xmlns:a="http://schemas.openxmlformats.org/drawingml/2006/main" noChangeAspect="1"/>
             </wp:cNvGraphicFramePr>
@@ -2443,44 +1844,41 @@
     </w:p>
     <w:p>
       <w:pPr>
-        <w:rPr>
-          <w:rFonts w:asciiTheme="majorHAnsi" w:hAnsiTheme="majorHAnsi" w:cstheme="majorHAnsi"/>
-          <w:b/>
-          <w:color w:val="444444"/>
-          <w:sz w:val="28"/>
-          <w:szCs w:val="28"/>
-          <w:shd w:val="clear" w:color="auto" w:fill="FFFFFF"/>
-        </w:rPr>
-      </w:pPr>
-    </w:p>
-    <w:p>
-      <w:pPr>
-        <w:rPr>
-          <w:rFonts w:asciiTheme="majorHAnsi" w:hAnsiTheme="majorHAnsi" w:cstheme="majorHAnsi"/>
-          <w:b/>
-          <w:color w:val="444444"/>
-          <w:sz w:val="28"/>
-          <w:szCs w:val="28"/>
-          <w:shd w:val="clear" w:color="auto" w:fill="FFFFFF"/>
-        </w:rPr>
-      </w:pPr>
-      <w:r>
-        <w:rPr>
-          <w:rFonts w:asciiTheme="majorHAnsi" w:hAnsiTheme="majorHAnsi" w:cstheme="majorHAnsi"/>
-          <w:b/>
-          <w:color w:val="444444"/>
-          <w:sz w:val="28"/>
-          <w:szCs w:val="28"/>
-          <w:shd w:val="clear" w:color="auto" w:fill="FFFFFF"/>
-        </w:rPr>
-        <w:t xml:space="preserve">14.Connecting to the </w:t>
+        <w:spacing w:line="240" w:lineRule="auto"/>
+        <w:rPr>
+          <w:rFonts w:ascii="Times New Roman" w:hAnsi="Times New Roman" w:cs="Times New Roman"/>
+          <w:sz w:val="20"/>
+          <w:szCs w:val="20"/>
+          <w:shd w:val="clear" w:color="auto" w:fill="FFFFFF"/>
+        </w:rPr>
+      </w:pPr>
+    </w:p>
+    <w:p>
+      <w:pPr>
+        <w:spacing w:line="240" w:lineRule="auto"/>
+        <w:rPr>
+          <w:rFonts w:ascii="Times New Roman" w:hAnsi="Times New Roman" w:cs="Times New Roman"/>
+          <w:b/>
+          <w:sz w:val="28"/>
+          <w:szCs w:val="28"/>
+          <w:shd w:val="clear" w:color="auto" w:fill="FFFFFF"/>
+        </w:rPr>
+      </w:pPr>
+      <w:r>
+        <w:rPr>
+          <w:rFonts w:ascii="Times New Roman" w:hAnsi="Times New Roman" w:cs="Times New Roman"/>
+          <w:b/>
+          <w:sz w:val="28"/>
+          <w:szCs w:val="28"/>
+          <w:shd w:val="clear" w:color="auto" w:fill="FFFFFF"/>
+        </w:rPr>
+        <w:t xml:space="preserve">13.Creating the new user in </w:t>
       </w:r>
       <w:proofErr w:type="spellStart"/>
       <w:r>
         <w:rPr>
-          <w:rFonts w:asciiTheme="majorHAnsi" w:hAnsiTheme="majorHAnsi" w:cstheme="majorHAnsi"/>
-          <w:b/>
-          <w:color w:val="444444"/>
+          <w:rFonts w:ascii="Times New Roman" w:hAnsi="Times New Roman" w:cs="Times New Roman"/>
+          <w:b/>
           <w:sz w:val="28"/>
           <w:szCs w:val="28"/>
           <w:shd w:val="clear" w:color="auto" w:fill="FFFFFF"/>
@@ -2490,46 +1888,531 @@
       <w:proofErr w:type="spellEnd"/>
       <w:r>
         <w:rPr>
-          <w:rFonts w:asciiTheme="majorHAnsi" w:hAnsiTheme="majorHAnsi" w:cstheme="majorHAnsi"/>
-          <w:b/>
-          <w:color w:val="444444"/>
-          <w:sz w:val="28"/>
-          <w:szCs w:val="28"/>
-          <w:shd w:val="clear" w:color="auto" w:fill="FFFFFF"/>
-        </w:rPr>
-        <w:t xml:space="preserve"> server and creating the datab</w:t>
-      </w:r>
-      <w:r>
-        <w:rPr>
-          <w:rFonts w:asciiTheme="majorHAnsi" w:hAnsiTheme="majorHAnsi" w:cstheme="majorHAnsi"/>
-          <w:b/>
-          <w:color w:val="444444"/>
-          <w:sz w:val="28"/>
-          <w:szCs w:val="28"/>
-          <w:shd w:val="clear" w:color="auto" w:fill="FFFFFF"/>
-        </w:rPr>
-        <w:t>a</w:t>
-      </w:r>
-      <w:r>
-        <w:rPr>
-          <w:rFonts w:asciiTheme="majorHAnsi" w:hAnsiTheme="majorHAnsi" w:cstheme="majorHAnsi"/>
-          <w:b/>
-          <w:color w:val="444444"/>
-          <w:sz w:val="28"/>
-          <w:szCs w:val="28"/>
-          <w:shd w:val="clear" w:color="auto" w:fill="FFFFFF"/>
-        </w:rPr>
-        <w:t>se</w:t>
-      </w:r>
-    </w:p>
-    <w:p>
-      <w:pPr>
-        <w:rPr>
-          <w:rFonts w:asciiTheme="majorHAnsi" w:hAnsiTheme="majorHAnsi" w:cstheme="majorHAnsi"/>
-          <w:b/>
-          <w:color w:val="444444"/>
-          <w:sz w:val="28"/>
-          <w:szCs w:val="28"/>
+          <w:rFonts w:ascii="Times New Roman" w:hAnsi="Times New Roman" w:cs="Times New Roman"/>
+          <w:b/>
+          <w:sz w:val="28"/>
+          <w:szCs w:val="28"/>
+          <w:shd w:val="clear" w:color="auto" w:fill="FFFFFF"/>
+        </w:rPr>
+        <w:t>.</w:t>
+      </w:r>
+    </w:p>
+    <w:p>
+      <w:pPr>
+        <w:spacing w:line="240" w:lineRule="auto"/>
+        <w:rPr>
+          <w:rFonts w:ascii="Times New Roman" w:hAnsi="Times New Roman" w:cs="Times New Roman"/>
+          <w:sz w:val="20"/>
+          <w:szCs w:val="20"/>
+          <w:shd w:val="clear" w:color="auto" w:fill="FFFFFF"/>
+        </w:rPr>
+      </w:pPr>
+      <w:r>
+        <w:rPr>
+          <w:rFonts w:ascii="Times New Roman" w:hAnsi="Times New Roman" w:cs="Times New Roman"/>
+          <w:sz w:val="20"/>
+          <w:szCs w:val="20"/>
+          <w:shd w:val="clear" w:color="auto" w:fill="FFFFFF"/>
+        </w:rPr>
+        <w:t xml:space="preserve">#Starting the </w:t>
+      </w:r>
+      <w:proofErr w:type="spellStart"/>
+      <w:r>
+        <w:rPr>
+          <w:rFonts w:ascii="Times New Roman" w:hAnsi="Times New Roman" w:cs="Times New Roman"/>
+          <w:sz w:val="20"/>
+          <w:szCs w:val="20"/>
+          <w:shd w:val="clear" w:color="auto" w:fill="FFFFFF"/>
+        </w:rPr>
+        <w:t>mysql</w:t>
+      </w:r>
+      <w:proofErr w:type="spellEnd"/>
+      <w:r>
+        <w:rPr>
+          <w:rFonts w:ascii="Times New Roman" w:hAnsi="Times New Roman" w:cs="Times New Roman"/>
+          <w:sz w:val="20"/>
+          <w:szCs w:val="20"/>
+          <w:shd w:val="clear" w:color="auto" w:fill="FFFFFF"/>
+        </w:rPr>
+        <w:t xml:space="preserve"> server</w:t>
+      </w:r>
+    </w:p>
+    <w:p>
+      <w:pPr>
+        <w:spacing w:line="240" w:lineRule="auto"/>
+        <w:rPr>
+          <w:rFonts w:ascii="Times New Roman" w:hAnsi="Times New Roman" w:cs="Times New Roman"/>
+          <w:sz w:val="20"/>
+          <w:szCs w:val="20"/>
+          <w:shd w:val="clear" w:color="auto" w:fill="FFFFFF"/>
+        </w:rPr>
+      </w:pPr>
+      <w:proofErr w:type="spellStart"/>
+      <w:r>
+        <w:rPr>
+          <w:rFonts w:ascii="Times New Roman" w:hAnsi="Times New Roman" w:cs="Times New Roman"/>
+          <w:sz w:val="20"/>
+          <w:szCs w:val="20"/>
+          <w:shd w:val="clear" w:color="auto" w:fill="FFFFFF"/>
+        </w:rPr>
+        <w:t>sudo</w:t>
+      </w:r>
+      <w:proofErr w:type="spellEnd"/>
+      <w:r>
+        <w:rPr>
+          <w:rFonts w:ascii="Times New Roman" w:hAnsi="Times New Roman" w:cs="Times New Roman"/>
+          <w:sz w:val="20"/>
+          <w:szCs w:val="20"/>
+          <w:shd w:val="clear" w:color="auto" w:fill="FFFFFF"/>
+        </w:rPr>
+        <w:t xml:space="preserve"> </w:t>
+      </w:r>
+      <w:proofErr w:type="spellStart"/>
+      <w:r>
+        <w:rPr>
+          <w:rFonts w:ascii="Times New Roman" w:hAnsi="Times New Roman" w:cs="Times New Roman"/>
+          <w:sz w:val="20"/>
+          <w:szCs w:val="20"/>
+          <w:shd w:val="clear" w:color="auto" w:fill="FFFFFF"/>
+        </w:rPr>
+        <w:t>systemctl</w:t>
+      </w:r>
+      <w:proofErr w:type="spellEnd"/>
+      <w:r>
+        <w:rPr>
+          <w:rFonts w:ascii="Times New Roman" w:hAnsi="Times New Roman" w:cs="Times New Roman"/>
+          <w:sz w:val="20"/>
+          <w:szCs w:val="20"/>
+          <w:shd w:val="clear" w:color="auto" w:fill="FFFFFF"/>
+        </w:rPr>
+        <w:t xml:space="preserve"> start </w:t>
+      </w:r>
+      <w:proofErr w:type="spellStart"/>
+      <w:r>
+        <w:rPr>
+          <w:rFonts w:ascii="Times New Roman" w:hAnsi="Times New Roman" w:cs="Times New Roman"/>
+          <w:sz w:val="20"/>
+          <w:szCs w:val="20"/>
+          <w:shd w:val="clear" w:color="auto" w:fill="FFFFFF"/>
+        </w:rPr>
+        <w:t>mysqld</w:t>
+      </w:r>
+      <w:proofErr w:type="spellEnd"/>
+      <w:r>
+        <w:rPr>
+          <w:rFonts w:ascii="Times New Roman" w:hAnsi="Times New Roman" w:cs="Times New Roman"/>
+          <w:sz w:val="20"/>
+          <w:szCs w:val="20"/>
+          <w:shd w:val="clear" w:color="auto" w:fill="FFFFFF"/>
+        </w:rPr>
+        <w:t xml:space="preserve"> </w:t>
+      </w:r>
+    </w:p>
+    <w:p>
+      <w:pPr>
+        <w:spacing w:line="240" w:lineRule="auto"/>
+        <w:rPr>
+          <w:rFonts w:ascii="Times New Roman" w:hAnsi="Times New Roman" w:cs="Times New Roman"/>
+          <w:sz w:val="20"/>
+          <w:szCs w:val="20"/>
+          <w:shd w:val="clear" w:color="auto" w:fill="FFFFFF"/>
+        </w:rPr>
+      </w:pPr>
+      <w:proofErr w:type="spellStart"/>
+      <w:r>
+        <w:rPr>
+          <w:rFonts w:ascii="Times New Roman" w:hAnsi="Times New Roman" w:cs="Times New Roman"/>
+          <w:sz w:val="20"/>
+          <w:szCs w:val="20"/>
+          <w:shd w:val="clear" w:color="auto" w:fill="FFFFFF"/>
+        </w:rPr>
+        <w:t>sudo</w:t>
+      </w:r>
+      <w:proofErr w:type="spellEnd"/>
+      <w:r>
+        <w:rPr>
+          <w:rFonts w:ascii="Times New Roman" w:hAnsi="Times New Roman" w:cs="Times New Roman"/>
+          <w:sz w:val="20"/>
+          <w:szCs w:val="20"/>
+          <w:shd w:val="clear" w:color="auto" w:fill="FFFFFF"/>
+        </w:rPr>
+        <w:t xml:space="preserve"> </w:t>
+      </w:r>
+      <w:proofErr w:type="spellStart"/>
+      <w:r>
+        <w:rPr>
+          <w:rFonts w:ascii="Times New Roman" w:hAnsi="Times New Roman" w:cs="Times New Roman"/>
+          <w:sz w:val="20"/>
+          <w:szCs w:val="20"/>
+          <w:shd w:val="clear" w:color="auto" w:fill="FFFFFF"/>
+        </w:rPr>
+        <w:t>systemctl</w:t>
+      </w:r>
+      <w:proofErr w:type="spellEnd"/>
+      <w:r>
+        <w:rPr>
+          <w:rFonts w:ascii="Times New Roman" w:hAnsi="Times New Roman" w:cs="Times New Roman"/>
+          <w:sz w:val="20"/>
+          <w:szCs w:val="20"/>
+          <w:shd w:val="clear" w:color="auto" w:fill="FFFFFF"/>
+        </w:rPr>
+        <w:t xml:space="preserve"> enable </w:t>
+      </w:r>
+      <w:proofErr w:type="spellStart"/>
+      <w:r>
+        <w:rPr>
+          <w:rFonts w:ascii="Times New Roman" w:hAnsi="Times New Roman" w:cs="Times New Roman"/>
+          <w:sz w:val="20"/>
+          <w:szCs w:val="20"/>
+          <w:shd w:val="clear" w:color="auto" w:fill="FFFFFF"/>
+        </w:rPr>
+        <w:t>mysqld</w:t>
+      </w:r>
+      <w:proofErr w:type="spellEnd"/>
+    </w:p>
+    <w:p>
+      <w:pPr>
+        <w:spacing w:line="240" w:lineRule="auto"/>
+        <w:rPr>
+          <w:rFonts w:ascii="Times New Roman" w:hAnsi="Times New Roman" w:cs="Times New Roman"/>
+          <w:sz w:val="20"/>
+          <w:szCs w:val="20"/>
+          <w:shd w:val="clear" w:color="auto" w:fill="FFFFFF"/>
+        </w:rPr>
+      </w:pPr>
+      <w:r>
+        <w:rPr>
+          <w:rFonts w:ascii="Times New Roman" w:hAnsi="Times New Roman" w:cs="Times New Roman"/>
+          <w:sz w:val="20"/>
+          <w:szCs w:val="20"/>
+          <w:shd w:val="clear" w:color="auto" w:fill="FFFFFF"/>
+        </w:rPr>
+        <w:t>#Get the password for the root user:</w:t>
+      </w:r>
+    </w:p>
+    <w:p>
+      <w:pPr>
+        <w:spacing w:line="240" w:lineRule="auto"/>
+        <w:rPr>
+          <w:rFonts w:ascii="Times New Roman" w:hAnsi="Times New Roman" w:cs="Times New Roman"/>
+          <w:sz w:val="20"/>
+          <w:szCs w:val="20"/>
+          <w:shd w:val="clear" w:color="auto" w:fill="FFFFFF"/>
+        </w:rPr>
+      </w:pPr>
+      <w:proofErr w:type="spellStart"/>
+      <w:r>
+        <w:rPr>
+          <w:rFonts w:ascii="Times New Roman" w:hAnsi="Times New Roman" w:cs="Times New Roman"/>
+          <w:sz w:val="20"/>
+          <w:szCs w:val="20"/>
+          <w:shd w:val="clear" w:color="auto" w:fill="FFFFFF"/>
+        </w:rPr>
+        <w:t>sudo</w:t>
+      </w:r>
+      <w:proofErr w:type="spellEnd"/>
+      <w:r>
+        <w:rPr>
+          <w:rFonts w:ascii="Times New Roman" w:hAnsi="Times New Roman" w:cs="Times New Roman"/>
+          <w:sz w:val="20"/>
+          <w:szCs w:val="20"/>
+          <w:shd w:val="clear" w:color="auto" w:fill="FFFFFF"/>
+        </w:rPr>
+        <w:t xml:space="preserve"> grep 'temporary password' /var/log/mysqld.log</w:t>
+      </w:r>
+    </w:p>
+    <w:p>
+      <w:pPr>
+        <w:spacing w:line="240" w:lineRule="auto"/>
+        <w:rPr>
+          <w:rFonts w:ascii="Times New Roman" w:hAnsi="Times New Roman" w:cs="Times New Roman"/>
+          <w:sz w:val="20"/>
+          <w:szCs w:val="20"/>
+          <w:shd w:val="clear" w:color="auto" w:fill="FFFFFF"/>
+        </w:rPr>
+      </w:pPr>
+      <w:r>
+        <w:rPr>
+          <w:rFonts w:ascii="Times New Roman" w:hAnsi="Times New Roman" w:cs="Times New Roman"/>
+          <w:sz w:val="20"/>
+          <w:szCs w:val="20"/>
+          <w:shd w:val="clear" w:color="auto" w:fill="FFFFFF"/>
+        </w:rPr>
+        <w:t>#Login to MySQL:</w:t>
+      </w:r>
+    </w:p>
+    <w:p>
+      <w:pPr>
+        <w:spacing w:line="240" w:lineRule="auto"/>
+        <w:rPr>
+          <w:rFonts w:ascii="Times New Roman" w:hAnsi="Times New Roman" w:cs="Times New Roman"/>
+          <w:sz w:val="20"/>
+          <w:szCs w:val="20"/>
+          <w:shd w:val="clear" w:color="auto" w:fill="FFFFFF"/>
+        </w:rPr>
+      </w:pPr>
+      <w:proofErr w:type="spellStart"/>
+      <w:r>
+        <w:rPr>
+          <w:rFonts w:ascii="Times New Roman" w:hAnsi="Times New Roman" w:cs="Times New Roman"/>
+          <w:sz w:val="20"/>
+          <w:szCs w:val="20"/>
+          <w:shd w:val="clear" w:color="auto" w:fill="FFFFFF"/>
+        </w:rPr>
+        <w:t>mysql</w:t>
+      </w:r>
+      <w:proofErr w:type="spellEnd"/>
+      <w:r>
+        <w:rPr>
+          <w:rFonts w:ascii="Times New Roman" w:hAnsi="Times New Roman" w:cs="Times New Roman"/>
+          <w:sz w:val="20"/>
+          <w:szCs w:val="20"/>
+          <w:shd w:val="clear" w:color="auto" w:fill="FFFFFF"/>
+        </w:rPr>
+        <w:t xml:space="preserve"> -u root -p</w:t>
+      </w:r>
+    </w:p>
+    <w:p>
+      <w:pPr>
+        <w:spacing w:line="240" w:lineRule="auto"/>
+        <w:rPr>
+          <w:rFonts w:ascii="Times New Roman" w:hAnsi="Times New Roman" w:cs="Times New Roman"/>
+          <w:sz w:val="20"/>
+          <w:szCs w:val="20"/>
+          <w:shd w:val="clear" w:color="auto" w:fill="FFFFFF"/>
+        </w:rPr>
+      </w:pPr>
+      <w:r>
+        <w:rPr>
+          <w:rFonts w:ascii="Times New Roman" w:hAnsi="Times New Roman" w:cs="Times New Roman"/>
+          <w:sz w:val="20"/>
+          <w:szCs w:val="20"/>
+          <w:shd w:val="clear" w:color="auto" w:fill="FFFFFF"/>
+        </w:rPr>
+        <w:lastRenderedPageBreak/>
+        <w:t xml:space="preserve">#You </w:t>
+      </w:r>
+      <w:proofErr w:type="gramStart"/>
+      <w:r>
+        <w:rPr>
+          <w:rFonts w:ascii="Times New Roman" w:hAnsi="Times New Roman" w:cs="Times New Roman"/>
+          <w:sz w:val="20"/>
+          <w:szCs w:val="20"/>
+          <w:shd w:val="clear" w:color="auto" w:fill="FFFFFF"/>
+        </w:rPr>
+        <w:t>have to</w:t>
+      </w:r>
+      <w:proofErr w:type="gramEnd"/>
+      <w:r>
+        <w:rPr>
+          <w:rFonts w:ascii="Times New Roman" w:hAnsi="Times New Roman" w:cs="Times New Roman"/>
+          <w:sz w:val="20"/>
+          <w:szCs w:val="20"/>
+          <w:shd w:val="clear" w:color="auto" w:fill="FFFFFF"/>
+        </w:rPr>
+        <w:t xml:space="preserve"> change the root user's password before you can do anything</w:t>
+      </w:r>
+    </w:p>
+    <w:p>
+      <w:pPr>
+        <w:spacing w:line="240" w:lineRule="auto"/>
+        <w:rPr>
+          <w:rFonts w:ascii="Times New Roman" w:hAnsi="Times New Roman" w:cs="Times New Roman"/>
+          <w:sz w:val="20"/>
+          <w:szCs w:val="20"/>
+          <w:shd w:val="clear" w:color="auto" w:fill="FFFFFF"/>
+        </w:rPr>
+      </w:pPr>
+      <w:r>
+        <w:rPr>
+          <w:rFonts w:ascii="Times New Roman" w:hAnsi="Times New Roman" w:cs="Times New Roman"/>
+          <w:sz w:val="20"/>
+          <w:szCs w:val="20"/>
+          <w:shd w:val="clear" w:color="auto" w:fill="FFFFFF"/>
+        </w:rPr>
+        <w:t>ALTER USER '</w:t>
+      </w:r>
+      <w:proofErr w:type="spellStart"/>
+      <w:r>
+        <w:rPr>
+          <w:rFonts w:ascii="Times New Roman" w:hAnsi="Times New Roman" w:cs="Times New Roman"/>
+          <w:sz w:val="20"/>
+          <w:szCs w:val="20"/>
+          <w:shd w:val="clear" w:color="auto" w:fill="FFFFFF"/>
+        </w:rPr>
+        <w:t>root'@'localhost</w:t>
+      </w:r>
+      <w:proofErr w:type="spellEnd"/>
+      <w:r>
+        <w:rPr>
+          <w:rFonts w:ascii="Times New Roman" w:hAnsi="Times New Roman" w:cs="Times New Roman"/>
+          <w:sz w:val="20"/>
+          <w:szCs w:val="20"/>
+          <w:shd w:val="clear" w:color="auto" w:fill="FFFFFF"/>
+        </w:rPr>
+        <w:t xml:space="preserve">' IDENTIFIED WITH </w:t>
+      </w:r>
+      <w:proofErr w:type="spellStart"/>
+      <w:r>
+        <w:rPr>
+          <w:rFonts w:ascii="Times New Roman" w:hAnsi="Times New Roman" w:cs="Times New Roman"/>
+          <w:sz w:val="20"/>
+          <w:szCs w:val="20"/>
+          <w:shd w:val="clear" w:color="auto" w:fill="FFFFFF"/>
+        </w:rPr>
+        <w:t>mysql_native_password</w:t>
+      </w:r>
+      <w:proofErr w:type="spellEnd"/>
+      <w:r>
+        <w:rPr>
+          <w:rFonts w:ascii="Times New Roman" w:hAnsi="Times New Roman" w:cs="Times New Roman"/>
+          <w:sz w:val="20"/>
+          <w:szCs w:val="20"/>
+          <w:shd w:val="clear" w:color="auto" w:fill="FFFFFF"/>
+        </w:rPr>
+        <w:t xml:space="preserve"> BY 'Sachin@20</w:t>
+      </w:r>
+      <w:proofErr w:type="gramStart"/>
+      <w:r>
+        <w:rPr>
+          <w:rFonts w:ascii="Times New Roman" w:hAnsi="Times New Roman" w:cs="Times New Roman"/>
+          <w:sz w:val="20"/>
+          <w:szCs w:val="20"/>
+          <w:shd w:val="clear" w:color="auto" w:fill="FFFFFF"/>
+        </w:rPr>
+        <w:t>';</w:t>
+      </w:r>
+      <w:proofErr w:type="gramEnd"/>
+    </w:p>
+    <w:p>
+      <w:pPr>
+        <w:spacing w:line="240" w:lineRule="auto"/>
+        <w:rPr>
+          <w:rFonts w:ascii="Times New Roman" w:hAnsi="Times New Roman" w:cs="Times New Roman"/>
+          <w:sz w:val="20"/>
+          <w:szCs w:val="20"/>
+          <w:shd w:val="clear" w:color="auto" w:fill="FFFFFF"/>
+        </w:rPr>
+      </w:pPr>
+      <w:r>
+        <w:rPr>
+          <w:rFonts w:ascii="Times New Roman" w:hAnsi="Times New Roman" w:cs="Times New Roman"/>
+          <w:sz w:val="20"/>
+          <w:szCs w:val="20"/>
+          <w:shd w:val="clear" w:color="auto" w:fill="FFFFFF"/>
+        </w:rPr>
+        <w:t>CREATE USER '</w:t>
+      </w:r>
+      <w:proofErr w:type="spellStart"/>
+      <w:r>
+        <w:rPr>
+          <w:rFonts w:ascii="Times New Roman" w:hAnsi="Times New Roman" w:cs="Times New Roman"/>
+          <w:sz w:val="20"/>
+          <w:szCs w:val="20"/>
+          <w:shd w:val="clear" w:color="auto" w:fill="FFFFFF"/>
+        </w:rPr>
+        <w:t>sachin</w:t>
+      </w:r>
+      <w:proofErr w:type="spellEnd"/>
+      <w:r>
+        <w:rPr>
+          <w:rFonts w:ascii="Times New Roman" w:hAnsi="Times New Roman" w:cs="Times New Roman"/>
+          <w:sz w:val="20"/>
+          <w:szCs w:val="20"/>
+          <w:shd w:val="clear" w:color="auto" w:fill="FFFFFF"/>
+        </w:rPr>
+        <w:t xml:space="preserve">'@'%' IDENTIFIED WITH </w:t>
+      </w:r>
+      <w:proofErr w:type="spellStart"/>
+      <w:r>
+        <w:rPr>
+          <w:rFonts w:ascii="Times New Roman" w:hAnsi="Times New Roman" w:cs="Times New Roman"/>
+          <w:sz w:val="20"/>
+          <w:szCs w:val="20"/>
+          <w:shd w:val="clear" w:color="auto" w:fill="FFFFFF"/>
+        </w:rPr>
+        <w:t>mysql_native_password</w:t>
+      </w:r>
+      <w:proofErr w:type="spellEnd"/>
+      <w:r>
+        <w:rPr>
+          <w:rFonts w:ascii="Times New Roman" w:hAnsi="Times New Roman" w:cs="Times New Roman"/>
+          <w:sz w:val="20"/>
+          <w:szCs w:val="20"/>
+          <w:shd w:val="clear" w:color="auto" w:fill="FFFFFF"/>
+        </w:rPr>
+        <w:t xml:space="preserve"> BY 'Sachin@20</w:t>
+      </w:r>
+      <w:proofErr w:type="gramStart"/>
+      <w:r>
+        <w:rPr>
+          <w:rFonts w:ascii="Times New Roman" w:hAnsi="Times New Roman" w:cs="Times New Roman"/>
+          <w:sz w:val="20"/>
+          <w:szCs w:val="20"/>
+          <w:shd w:val="clear" w:color="auto" w:fill="FFFFFF"/>
+        </w:rPr>
+        <w:t>';</w:t>
+      </w:r>
+      <w:proofErr w:type="gramEnd"/>
+    </w:p>
+    <w:p>
+      <w:pPr>
+        <w:spacing w:line="240" w:lineRule="auto"/>
+        <w:rPr>
+          <w:rFonts w:ascii="Times New Roman" w:hAnsi="Times New Roman" w:cs="Times New Roman"/>
+          <w:sz w:val="20"/>
+          <w:szCs w:val="20"/>
+          <w:shd w:val="clear" w:color="auto" w:fill="FFFFFF"/>
+        </w:rPr>
+      </w:pPr>
+      <w:r>
+        <w:rPr>
+          <w:rFonts w:ascii="Times New Roman" w:hAnsi="Times New Roman" w:cs="Times New Roman"/>
+          <w:sz w:val="20"/>
+          <w:szCs w:val="20"/>
+          <w:shd w:val="clear" w:color="auto" w:fill="FFFFFF"/>
+        </w:rPr>
+        <w:t>GRANT ALL PRIVILEGES ON *.* TO '</w:t>
+      </w:r>
+      <w:proofErr w:type="spellStart"/>
+      <w:r>
+        <w:rPr>
+          <w:rFonts w:ascii="Times New Roman" w:hAnsi="Times New Roman" w:cs="Times New Roman"/>
+          <w:sz w:val="20"/>
+          <w:szCs w:val="20"/>
+          <w:shd w:val="clear" w:color="auto" w:fill="FFFFFF"/>
+        </w:rPr>
+        <w:t>sachin</w:t>
+      </w:r>
+      <w:proofErr w:type="spellEnd"/>
+      <w:r>
+        <w:rPr>
+          <w:rFonts w:ascii="Times New Roman" w:hAnsi="Times New Roman" w:cs="Times New Roman"/>
+          <w:sz w:val="20"/>
+          <w:szCs w:val="20"/>
+          <w:shd w:val="clear" w:color="auto" w:fill="FFFFFF"/>
+        </w:rPr>
+        <w:t>'@'%</w:t>
+      </w:r>
+      <w:proofErr w:type="gramStart"/>
+      <w:r>
+        <w:rPr>
+          <w:rFonts w:ascii="Times New Roman" w:hAnsi="Times New Roman" w:cs="Times New Roman"/>
+          <w:sz w:val="20"/>
+          <w:szCs w:val="20"/>
+          <w:shd w:val="clear" w:color="auto" w:fill="FFFFFF"/>
+        </w:rPr>
+        <w:t>';</w:t>
+      </w:r>
+      <w:proofErr w:type="gramEnd"/>
+    </w:p>
+    <w:p>
+      <w:pPr>
+        <w:spacing w:line="240" w:lineRule="auto"/>
+        <w:rPr>
+          <w:rFonts w:ascii="Times New Roman" w:hAnsi="Times New Roman" w:cs="Times New Roman"/>
+          <w:sz w:val="20"/>
+          <w:szCs w:val="20"/>
           <w:shd w:val="clear" w:color="auto" w:fill="FFFFFF"/>
         </w:rPr>
       </w:pPr>
@@ -2537,12 +2420,11 @@
         <w:rPr>
           <w:noProof/>
         </w:rPr>
-        <w:lastRenderedPageBreak/>
         <w:drawing>
-          <wp:inline distT="0" distB="0" distL="0" distR="0" wp14:anchorId="03BB7310" wp14:editId="4939E84E">
+          <wp:inline distT="0" distB="0" distL="0" distR="0" wp14:anchorId="6DFEE738" wp14:editId="66F9443B">
             <wp:extent cx="5943600" cy="3341370"/>
             <wp:effectExtent l="0" t="0" r="0" b="0"/>
-            <wp:docPr id="14" name="Picture 14"/>
+            <wp:docPr id="13" name="Picture 13"/>
             <wp:cNvGraphicFramePr>
               <a:graphicFrameLocks xmlns:a="http://schemas.openxmlformats.org/drawingml/2006/main" noChangeAspect="1"/>
             </wp:cNvGraphicFramePr>
@@ -2607,7 +2489,7 @@
           <w:szCs w:val="28"/>
           <w:shd w:val="clear" w:color="auto" w:fill="FFFFFF"/>
         </w:rPr>
-        <w:t xml:space="preserve">15.Data Imported from local </w:t>
+        <w:t xml:space="preserve">14.Connecting to the </w:t>
       </w:r>
       <w:proofErr w:type="spellStart"/>
       <w:r>
@@ -2619,7 +2501,7 @@
           <w:szCs w:val="28"/>
           <w:shd w:val="clear" w:color="auto" w:fill="FFFFFF"/>
         </w:rPr>
-        <w:t>db</w:t>
+        <w:t>mysql</w:t>
       </w:r>
       <w:proofErr w:type="spellEnd"/>
       <w:r>
@@ -2631,67 +2513,30 @@
           <w:szCs w:val="28"/>
           <w:shd w:val="clear" w:color="auto" w:fill="FFFFFF"/>
         </w:rPr>
-        <w:t xml:space="preserve"> to </w:t>
-      </w:r>
-      <w:r>
-        <w:rPr>
-          <w:rFonts w:asciiTheme="majorHAnsi" w:hAnsiTheme="majorHAnsi" w:cstheme="majorHAnsi"/>
-          <w:b/>
-          <w:color w:val="444444"/>
-          <w:sz w:val="28"/>
-          <w:szCs w:val="28"/>
-          <w:shd w:val="clear" w:color="auto" w:fill="FFFFFF"/>
-        </w:rPr>
-        <w:t xml:space="preserve">ec2 </w:t>
-      </w:r>
-      <w:proofErr w:type="spellStart"/>
-      <w:r>
-        <w:rPr>
-          <w:rFonts w:asciiTheme="majorHAnsi" w:hAnsiTheme="majorHAnsi" w:cstheme="majorHAnsi"/>
-          <w:b/>
-          <w:color w:val="444444"/>
-          <w:sz w:val="28"/>
-          <w:szCs w:val="28"/>
-          <w:shd w:val="clear" w:color="auto" w:fill="FFFFFF"/>
-        </w:rPr>
-        <w:t>mysql</w:t>
-      </w:r>
-      <w:proofErr w:type="spellEnd"/>
-      <w:r>
-        <w:rPr>
-          <w:rFonts w:asciiTheme="majorHAnsi" w:hAnsiTheme="majorHAnsi" w:cstheme="majorHAnsi"/>
-          <w:b/>
-          <w:color w:val="444444"/>
-          <w:sz w:val="28"/>
-          <w:szCs w:val="28"/>
-          <w:shd w:val="clear" w:color="auto" w:fill="FFFFFF"/>
-        </w:rPr>
-        <w:t xml:space="preserve"> </w:t>
-      </w:r>
-      <w:r>
-        <w:rPr>
-          <w:rFonts w:asciiTheme="majorHAnsi" w:hAnsiTheme="majorHAnsi" w:cstheme="majorHAnsi"/>
-          <w:b/>
-          <w:color w:val="444444"/>
-          <w:sz w:val="28"/>
-          <w:szCs w:val="28"/>
-          <w:shd w:val="clear" w:color="auto" w:fill="FFFFFF"/>
-        </w:rPr>
-        <w:t xml:space="preserve">server </w:t>
-      </w:r>
-      <w:proofErr w:type="spellStart"/>
-      <w:r>
-        <w:rPr>
-          <w:rFonts w:asciiTheme="majorHAnsi" w:hAnsiTheme="majorHAnsi" w:cstheme="majorHAnsi"/>
-          <w:b/>
-          <w:color w:val="444444"/>
-          <w:sz w:val="28"/>
-          <w:szCs w:val="28"/>
-          <w:shd w:val="clear" w:color="auto" w:fill="FFFFFF"/>
-        </w:rPr>
-        <w:t>db</w:t>
-      </w:r>
-      <w:proofErr w:type="spellEnd"/>
+        <w:t xml:space="preserve"> server and creating the datab</w:t>
+      </w:r>
+      <w:r>
+        <w:rPr>
+          <w:rFonts w:asciiTheme="majorHAnsi" w:hAnsiTheme="majorHAnsi" w:cstheme="majorHAnsi"/>
+          <w:b/>
+          <w:color w:val="444444"/>
+          <w:sz w:val="28"/>
+          <w:szCs w:val="28"/>
+          <w:shd w:val="clear" w:color="auto" w:fill="FFFFFF"/>
+        </w:rPr>
+        <w:t>a</w:t>
+      </w:r>
+      <w:r>
+        <w:rPr>
+          <w:rFonts w:asciiTheme="majorHAnsi" w:hAnsiTheme="majorHAnsi" w:cstheme="majorHAnsi"/>
+          <w:b/>
+          <w:color w:val="444444"/>
+          <w:sz w:val="28"/>
+          <w:szCs w:val="28"/>
+          <w:shd w:val="clear" w:color="auto" w:fill="FFFFFF"/>
+        </w:rPr>
+        <w:t>se</w:t>
+      </w:r>
     </w:p>
     <w:p>
       <w:pPr>
@@ -2708,11 +2553,12 @@
         <w:rPr>
           <w:noProof/>
         </w:rPr>
+        <w:lastRenderedPageBreak/>
         <w:drawing>
-          <wp:inline distT="0" distB="0" distL="0" distR="0" wp14:anchorId="4D91DAB7" wp14:editId="6F808B46">
+          <wp:inline distT="0" distB="0" distL="0" distR="0" wp14:anchorId="03BB7310" wp14:editId="4939E84E">
             <wp:extent cx="5943600" cy="3341370"/>
             <wp:effectExtent l="0" t="0" r="0" b="0"/>
-            <wp:docPr id="15" name="Picture 15"/>
+            <wp:docPr id="14" name="Picture 14"/>
             <wp:cNvGraphicFramePr>
               <a:graphicFrameLocks xmlns:a="http://schemas.openxmlformats.org/drawingml/2006/main" noChangeAspect="1"/>
             </wp:cNvGraphicFramePr>
@@ -2756,16 +2602,133 @@
           <w:shd w:val="clear" w:color="auto" w:fill="FFFFFF"/>
         </w:rPr>
       </w:pPr>
+    </w:p>
+    <w:p>
+      <w:pPr>
+        <w:rPr>
+          <w:rFonts w:asciiTheme="majorHAnsi" w:hAnsiTheme="majorHAnsi" w:cstheme="majorHAnsi"/>
+          <w:b/>
+          <w:color w:val="444444"/>
+          <w:sz w:val="28"/>
+          <w:szCs w:val="28"/>
+          <w:shd w:val="clear" w:color="auto" w:fill="FFFFFF"/>
+        </w:rPr>
+      </w:pPr>
+      <w:r>
+        <w:rPr>
+          <w:rFonts w:asciiTheme="majorHAnsi" w:hAnsiTheme="majorHAnsi" w:cstheme="majorHAnsi"/>
+          <w:b/>
+          <w:color w:val="444444"/>
+          <w:sz w:val="28"/>
+          <w:szCs w:val="28"/>
+          <w:shd w:val="clear" w:color="auto" w:fill="FFFFFF"/>
+        </w:rPr>
+        <w:t xml:space="preserve">15.Data Imported from local </w:t>
+      </w:r>
+      <w:proofErr w:type="spellStart"/>
+      <w:r>
+        <w:rPr>
+          <w:rFonts w:asciiTheme="majorHAnsi" w:hAnsiTheme="majorHAnsi" w:cstheme="majorHAnsi"/>
+          <w:b/>
+          <w:color w:val="444444"/>
+          <w:sz w:val="28"/>
+          <w:szCs w:val="28"/>
+          <w:shd w:val="clear" w:color="auto" w:fill="FFFFFF"/>
+        </w:rPr>
+        <w:t>db</w:t>
+      </w:r>
+      <w:proofErr w:type="spellEnd"/>
+      <w:r>
+        <w:rPr>
+          <w:rFonts w:asciiTheme="majorHAnsi" w:hAnsiTheme="majorHAnsi" w:cstheme="majorHAnsi"/>
+          <w:b/>
+          <w:color w:val="444444"/>
+          <w:sz w:val="28"/>
+          <w:szCs w:val="28"/>
+          <w:shd w:val="clear" w:color="auto" w:fill="FFFFFF"/>
+        </w:rPr>
+        <w:t xml:space="preserve"> to </w:t>
+      </w:r>
+      <w:r>
+        <w:rPr>
+          <w:rFonts w:asciiTheme="majorHAnsi" w:hAnsiTheme="majorHAnsi" w:cstheme="majorHAnsi"/>
+          <w:b/>
+          <w:color w:val="444444"/>
+          <w:sz w:val="28"/>
+          <w:szCs w:val="28"/>
+          <w:shd w:val="clear" w:color="auto" w:fill="FFFFFF"/>
+        </w:rPr>
+        <w:t xml:space="preserve">ec2 </w:t>
+      </w:r>
+      <w:proofErr w:type="spellStart"/>
+      <w:r>
+        <w:rPr>
+          <w:rFonts w:asciiTheme="majorHAnsi" w:hAnsiTheme="majorHAnsi" w:cstheme="majorHAnsi"/>
+          <w:b/>
+          <w:color w:val="444444"/>
+          <w:sz w:val="28"/>
+          <w:szCs w:val="28"/>
+          <w:shd w:val="clear" w:color="auto" w:fill="FFFFFF"/>
+        </w:rPr>
+        <w:t>mysql</w:t>
+      </w:r>
+      <w:proofErr w:type="spellEnd"/>
+      <w:r>
+        <w:rPr>
+          <w:rFonts w:asciiTheme="majorHAnsi" w:hAnsiTheme="majorHAnsi" w:cstheme="majorHAnsi"/>
+          <w:b/>
+          <w:color w:val="444444"/>
+          <w:sz w:val="28"/>
+          <w:szCs w:val="28"/>
+          <w:shd w:val="clear" w:color="auto" w:fill="FFFFFF"/>
+        </w:rPr>
+        <w:t xml:space="preserve"> </w:t>
+      </w:r>
+      <w:r>
+        <w:rPr>
+          <w:rFonts w:asciiTheme="majorHAnsi" w:hAnsiTheme="majorHAnsi" w:cstheme="majorHAnsi"/>
+          <w:b/>
+          <w:color w:val="444444"/>
+          <w:sz w:val="28"/>
+          <w:szCs w:val="28"/>
+          <w:shd w:val="clear" w:color="auto" w:fill="FFFFFF"/>
+        </w:rPr>
+        <w:t xml:space="preserve">server </w:t>
+      </w:r>
+      <w:proofErr w:type="spellStart"/>
+      <w:r>
+        <w:rPr>
+          <w:rFonts w:asciiTheme="majorHAnsi" w:hAnsiTheme="majorHAnsi" w:cstheme="majorHAnsi"/>
+          <w:b/>
+          <w:color w:val="444444"/>
+          <w:sz w:val="28"/>
+          <w:szCs w:val="28"/>
+          <w:shd w:val="clear" w:color="auto" w:fill="FFFFFF"/>
+        </w:rPr>
+        <w:t>db</w:t>
+      </w:r>
+      <w:proofErr w:type="spellEnd"/>
+    </w:p>
+    <w:p>
+      <w:pPr>
+        <w:rPr>
+          <w:rFonts w:asciiTheme="majorHAnsi" w:hAnsiTheme="majorHAnsi" w:cstheme="majorHAnsi"/>
+          <w:b/>
+          <w:color w:val="444444"/>
+          <w:sz w:val="28"/>
+          <w:szCs w:val="28"/>
+          <w:shd w:val="clear" w:color="auto" w:fill="FFFFFF"/>
+        </w:rPr>
+      </w:pPr>
       <w:r>
         <w:rPr>
           <w:noProof/>
         </w:rPr>
-        <w:lastRenderedPageBreak/>
         <w:drawing>
-          <wp:inline distT="0" distB="0" distL="0" distR="0" wp14:anchorId="316BF2BE" wp14:editId="154C35AC">
+          <wp:inline distT="0" distB="0" distL="0" distR="0" wp14:anchorId="4D91DAB7" wp14:editId="6F808B46">
             <wp:extent cx="5943600" cy="3341370"/>
             <wp:effectExtent l="0" t="0" r="0" b="0"/>
-            <wp:docPr id="16" name="Picture 16"/>
+            <wp:docPr id="15" name="Picture 15"/>
             <wp:cNvGraphicFramePr>
               <a:graphicFrameLocks xmlns:a="http://schemas.openxmlformats.org/drawingml/2006/main" noChangeAspect="1"/>
             </wp:cNvGraphicFramePr>
@@ -2809,118 +2772,16 @@
           <w:shd w:val="clear" w:color="auto" w:fill="FFFFFF"/>
         </w:rPr>
       </w:pPr>
-    </w:p>
-    <w:p>
-      <w:pPr>
-        <w:rPr>
-          <w:rFonts w:asciiTheme="majorHAnsi" w:hAnsiTheme="majorHAnsi" w:cstheme="majorHAnsi"/>
-          <w:b/>
-          <w:color w:val="444444"/>
-          <w:sz w:val="28"/>
-          <w:szCs w:val="28"/>
-          <w:shd w:val="clear" w:color="auto" w:fill="FFFFFF"/>
-        </w:rPr>
-      </w:pPr>
-    </w:p>
-    <w:p>
-      <w:pPr>
-        <w:rPr>
-          <w:rFonts w:asciiTheme="majorHAnsi" w:hAnsiTheme="majorHAnsi" w:cstheme="majorHAnsi"/>
-          <w:b/>
-          <w:color w:val="444444"/>
-          <w:sz w:val="28"/>
-          <w:szCs w:val="28"/>
-          <w:shd w:val="clear" w:color="auto" w:fill="FFFFFF"/>
-        </w:rPr>
-      </w:pPr>
-      <w:r>
-        <w:rPr>
-          <w:rFonts w:asciiTheme="majorHAnsi" w:hAnsiTheme="majorHAnsi" w:cstheme="majorHAnsi"/>
-          <w:b/>
-          <w:color w:val="444444"/>
-          <w:sz w:val="28"/>
-          <w:szCs w:val="28"/>
-          <w:shd w:val="clear" w:color="auto" w:fill="FFFFFF"/>
-        </w:rPr>
-        <w:t xml:space="preserve">16. Installing the java on ec2 </w:t>
-      </w:r>
-    </w:p>
-    <w:p>
-      <w:pPr>
-        <w:rPr>
-          <w:rFonts w:asciiTheme="majorHAnsi" w:hAnsiTheme="majorHAnsi" w:cstheme="majorHAnsi"/>
-          <w:b/>
-          <w:color w:val="444444"/>
-          <w:sz w:val="28"/>
-          <w:szCs w:val="28"/>
-          <w:shd w:val="clear" w:color="auto" w:fill="FFFFFF"/>
-        </w:rPr>
-      </w:pPr>
-      <w:proofErr w:type="spellStart"/>
-      <w:r>
-        <w:rPr>
-          <w:rFonts w:ascii="Consolas" w:hAnsi="Consolas"/>
-          <w:color w:val="232629"/>
-          <w:sz w:val="20"/>
-          <w:szCs w:val="20"/>
-          <w:shd w:val="clear" w:color="auto" w:fill="E3E6E8"/>
-        </w:rPr>
-        <w:t>sudo</w:t>
-      </w:r>
-      <w:proofErr w:type="spellEnd"/>
-      <w:r>
-        <w:rPr>
-          <w:rFonts w:ascii="Consolas" w:hAnsi="Consolas"/>
-          <w:color w:val="232629"/>
-          <w:sz w:val="20"/>
-          <w:szCs w:val="20"/>
-          <w:shd w:val="clear" w:color="auto" w:fill="E3E6E8"/>
-        </w:rPr>
-        <w:t xml:space="preserve"> amazon-</w:t>
-      </w:r>
-      <w:proofErr w:type="spellStart"/>
-      <w:r>
-        <w:rPr>
-          <w:rFonts w:ascii="Consolas" w:hAnsi="Consolas"/>
-          <w:color w:val="232629"/>
-          <w:sz w:val="20"/>
-          <w:szCs w:val="20"/>
-          <w:shd w:val="clear" w:color="auto" w:fill="E3E6E8"/>
-        </w:rPr>
-        <w:t>linux</w:t>
-      </w:r>
-      <w:proofErr w:type="spellEnd"/>
-      <w:r>
-        <w:rPr>
-          <w:rFonts w:ascii="Consolas" w:hAnsi="Consolas"/>
-          <w:color w:val="232629"/>
-          <w:sz w:val="20"/>
-          <w:szCs w:val="20"/>
-          <w:shd w:val="clear" w:color="auto" w:fill="E3E6E8"/>
-        </w:rPr>
-        <w:t>-extras install java-openjdk11</w:t>
-      </w:r>
-    </w:p>
-    <w:p>
-      <w:pPr>
-        <w:rPr>
-          <w:rFonts w:asciiTheme="majorHAnsi" w:hAnsiTheme="majorHAnsi" w:cstheme="majorHAnsi"/>
-          <w:b/>
-          <w:color w:val="444444"/>
-          <w:sz w:val="28"/>
-          <w:szCs w:val="28"/>
-          <w:shd w:val="clear" w:color="auto" w:fill="FFFFFF"/>
-        </w:rPr>
-      </w:pPr>
       <w:r>
         <w:rPr>
           <w:noProof/>
         </w:rPr>
+        <w:lastRenderedPageBreak/>
         <w:drawing>
-          <wp:inline distT="0" distB="0" distL="0" distR="0" wp14:anchorId="27B3C860" wp14:editId="371AC9E4">
+          <wp:inline distT="0" distB="0" distL="0" distR="0" wp14:anchorId="316BF2BE" wp14:editId="154C35AC">
             <wp:extent cx="5943600" cy="3341370"/>
             <wp:effectExtent l="0" t="0" r="0" b="0"/>
-            <wp:docPr id="17" name="Picture 17"/>
+            <wp:docPr id="16" name="Picture 16"/>
             <wp:cNvGraphicFramePr>
               <a:graphicFrameLocks xmlns:a="http://schemas.openxmlformats.org/drawingml/2006/main" noChangeAspect="1"/>
             </wp:cNvGraphicFramePr>
@@ -2976,16 +2837,84 @@
           <w:shd w:val="clear" w:color="auto" w:fill="FFFFFF"/>
         </w:rPr>
       </w:pPr>
-      <w:r>
-        <w:rPr>
-          <w:rFonts w:asciiTheme="majorHAnsi" w:hAnsiTheme="majorHAnsi" w:cstheme="majorHAnsi"/>
-          <w:b/>
-          <w:color w:val="444444"/>
-          <w:sz w:val="28"/>
-          <w:szCs w:val="28"/>
-          <w:shd w:val="clear" w:color="auto" w:fill="FFFFFF"/>
-        </w:rPr>
-        <w:t>17.Created the final build of java spring boot project</w:t>
+    </w:p>
+    <w:p>
+      <w:pPr>
+        <w:rPr>
+          <w:rFonts w:asciiTheme="majorHAnsi" w:hAnsiTheme="majorHAnsi" w:cstheme="majorHAnsi"/>
+          <w:b/>
+          <w:color w:val="444444"/>
+          <w:sz w:val="28"/>
+          <w:szCs w:val="28"/>
+          <w:shd w:val="clear" w:color="auto" w:fill="FFFFFF"/>
+        </w:rPr>
+      </w:pPr>
+      <w:r>
+        <w:rPr>
+          <w:rFonts w:asciiTheme="majorHAnsi" w:hAnsiTheme="majorHAnsi" w:cstheme="majorHAnsi"/>
+          <w:b/>
+          <w:color w:val="444444"/>
+          <w:sz w:val="28"/>
+          <w:szCs w:val="28"/>
+          <w:shd w:val="clear" w:color="auto" w:fill="FFFFFF"/>
+        </w:rPr>
+        <w:t xml:space="preserve">16. Installing the java on ec2 </w:t>
+      </w:r>
+    </w:p>
+    <w:p>
+      <w:pPr>
+        <w:rPr>
+          <w:rFonts w:asciiTheme="majorHAnsi" w:hAnsiTheme="majorHAnsi" w:cstheme="majorHAnsi"/>
+          <w:b/>
+          <w:color w:val="444444"/>
+          <w:sz w:val="28"/>
+          <w:szCs w:val="28"/>
+          <w:shd w:val="clear" w:color="auto" w:fill="FFFFFF"/>
+        </w:rPr>
+      </w:pPr>
+      <w:proofErr w:type="spellStart"/>
+      <w:r>
+        <w:rPr>
+          <w:rFonts w:ascii="Consolas" w:hAnsi="Consolas"/>
+          <w:color w:val="232629"/>
+          <w:sz w:val="20"/>
+          <w:szCs w:val="20"/>
+          <w:shd w:val="clear" w:color="auto" w:fill="E3E6E8"/>
+        </w:rPr>
+        <w:t>sudo</w:t>
+      </w:r>
+      <w:proofErr w:type="spellEnd"/>
+      <w:r>
+        <w:rPr>
+          <w:rFonts w:ascii="Consolas" w:hAnsi="Consolas"/>
+          <w:color w:val="232629"/>
+          <w:sz w:val="20"/>
+          <w:szCs w:val="20"/>
+          <w:shd w:val="clear" w:color="auto" w:fill="E3E6E8"/>
+        </w:rPr>
+        <w:t xml:space="preserve"> amazon-</w:t>
+      </w:r>
+      <w:proofErr w:type="spellStart"/>
+      <w:r>
+        <w:rPr>
+          <w:rFonts w:ascii="Consolas" w:hAnsi="Consolas"/>
+          <w:color w:val="232629"/>
+          <w:sz w:val="20"/>
+          <w:szCs w:val="20"/>
+          <w:shd w:val="clear" w:color="auto" w:fill="E3E6E8"/>
+        </w:rPr>
+        <w:t>linux</w:t>
+      </w:r>
+      <w:proofErr w:type="spellEnd"/>
+      <w:r>
+        <w:rPr>
+          <w:rFonts w:ascii="Consolas" w:hAnsi="Consolas"/>
+          <w:color w:val="232629"/>
+          <w:sz w:val="20"/>
+          <w:szCs w:val="20"/>
+          <w:shd w:val="clear" w:color="auto" w:fill="E3E6E8"/>
+        </w:rPr>
+        <w:t>-extras install java-openjdk11</w:t>
       </w:r>
     </w:p>
     <w:p>
@@ -3004,10 +2933,10 @@
           <w:noProof/>
         </w:rPr>
         <w:drawing>
-          <wp:inline distT="0" distB="0" distL="0" distR="0" wp14:anchorId="19C00074" wp14:editId="75DE26B2">
+          <wp:inline distT="0" distB="0" distL="0" distR="0" wp14:anchorId="27B3C860" wp14:editId="371AC9E4">
             <wp:extent cx="5943600" cy="3341370"/>
             <wp:effectExtent l="0" t="0" r="0" b="0"/>
-            <wp:docPr id="18" name="Picture 18"/>
+            <wp:docPr id="17" name="Picture 17"/>
             <wp:cNvGraphicFramePr>
               <a:graphicFrameLocks xmlns:a="http://schemas.openxmlformats.org/drawingml/2006/main" noChangeAspect="1"/>
             </wp:cNvGraphicFramePr>
@@ -3051,16 +2980,28 @@
           <w:shd w:val="clear" w:color="auto" w:fill="FFFFFF"/>
         </w:rPr>
       </w:pPr>
-      <w:r>
-        <w:rPr>
-          <w:rFonts w:asciiTheme="majorHAnsi" w:hAnsiTheme="majorHAnsi" w:cstheme="majorHAnsi"/>
-          <w:b/>
-          <w:color w:val="444444"/>
-          <w:sz w:val="28"/>
-          <w:szCs w:val="28"/>
-          <w:shd w:val="clear" w:color="auto" w:fill="FFFFFF"/>
-        </w:rPr>
-        <w:t>18. Creating the S3 bucket-</w:t>
+    </w:p>
+    <w:p>
+      <w:pPr>
+        <w:rPr>
+          <w:rFonts w:asciiTheme="majorHAnsi" w:hAnsiTheme="majorHAnsi" w:cstheme="majorHAnsi"/>
+          <w:b/>
+          <w:color w:val="444444"/>
+          <w:sz w:val="28"/>
+          <w:szCs w:val="28"/>
+          <w:shd w:val="clear" w:color="auto" w:fill="FFFFFF"/>
+        </w:rPr>
+      </w:pPr>
+      <w:r>
+        <w:rPr>
+          <w:rFonts w:asciiTheme="majorHAnsi" w:hAnsiTheme="majorHAnsi" w:cstheme="majorHAnsi"/>
+          <w:b/>
+          <w:color w:val="444444"/>
+          <w:sz w:val="28"/>
+          <w:szCs w:val="28"/>
+          <w:shd w:val="clear" w:color="auto" w:fill="FFFFFF"/>
+        </w:rPr>
+        <w:t>17.Created the final build of java spring boot project</w:t>
       </w:r>
     </w:p>
     <w:p>
@@ -3079,10 +3020,10 @@
           <w:noProof/>
         </w:rPr>
         <w:drawing>
-          <wp:inline distT="0" distB="0" distL="0" distR="0" wp14:anchorId="667F8295" wp14:editId="44C17B26">
+          <wp:inline distT="0" distB="0" distL="0" distR="0" wp14:anchorId="19C00074" wp14:editId="75DE26B2">
             <wp:extent cx="5943600" cy="3341370"/>
             <wp:effectExtent l="0" t="0" r="0" b="0"/>
-            <wp:docPr id="19" name="Picture 19"/>
+            <wp:docPr id="18" name="Picture 18"/>
             <wp:cNvGraphicFramePr>
               <a:graphicFrameLocks xmlns:a="http://schemas.openxmlformats.org/drawingml/2006/main" noChangeAspect="1"/>
             </wp:cNvGraphicFramePr>
@@ -3126,29 +3067,16 @@
           <w:shd w:val="clear" w:color="auto" w:fill="FFFFFF"/>
         </w:rPr>
       </w:pPr>
-    </w:p>
-    <w:p>
-      <w:pPr>
-        <w:rPr>
-          <w:rFonts w:asciiTheme="majorHAnsi" w:hAnsiTheme="majorHAnsi" w:cstheme="majorHAnsi"/>
-          <w:b/>
-          <w:color w:val="444444"/>
-          <w:sz w:val="28"/>
-          <w:szCs w:val="28"/>
-          <w:shd w:val="clear" w:color="auto" w:fill="FFFFFF"/>
-        </w:rPr>
-      </w:pPr>
-      <w:r>
-        <w:rPr>
-          <w:rFonts w:asciiTheme="majorHAnsi" w:hAnsiTheme="majorHAnsi" w:cstheme="majorHAnsi"/>
-          <w:b/>
-          <w:color w:val="444444"/>
-          <w:sz w:val="28"/>
-          <w:szCs w:val="28"/>
-          <w:shd w:val="clear" w:color="auto" w:fill="FFFFFF"/>
-        </w:rPr>
-        <w:lastRenderedPageBreak/>
-        <w:t>19. Uploading the final jar into the S3 bucket</w:t>
+      <w:r>
+        <w:rPr>
+          <w:rFonts w:asciiTheme="majorHAnsi" w:hAnsiTheme="majorHAnsi" w:cstheme="majorHAnsi"/>
+          <w:b/>
+          <w:color w:val="444444"/>
+          <w:sz w:val="28"/>
+          <w:szCs w:val="28"/>
+          <w:shd w:val="clear" w:color="auto" w:fill="FFFFFF"/>
+        </w:rPr>
+        <w:t>18. Creating the S3 bucket-</w:t>
       </w:r>
     </w:p>
     <w:p>
@@ -3167,10 +3095,10 @@
           <w:noProof/>
         </w:rPr>
         <w:drawing>
-          <wp:inline distT="0" distB="0" distL="0" distR="0" wp14:anchorId="4D9E45A8" wp14:editId="4BE32A9A">
+          <wp:inline distT="0" distB="0" distL="0" distR="0" wp14:anchorId="667F8295" wp14:editId="44C17B26">
             <wp:extent cx="5943600" cy="3341370"/>
             <wp:effectExtent l="0" t="0" r="0" b="0"/>
-            <wp:docPr id="20" name="Picture 20"/>
+            <wp:docPr id="19" name="Picture 19"/>
             <wp:cNvGraphicFramePr>
               <a:graphicFrameLocks xmlns:a="http://schemas.openxmlformats.org/drawingml/2006/main" noChangeAspect="1"/>
             </wp:cNvGraphicFramePr>
@@ -3235,21 +3163,9 @@
           <w:szCs w:val="28"/>
           <w:shd w:val="clear" w:color="auto" w:fill="FFFFFF"/>
         </w:rPr>
-        <w:t xml:space="preserve">20. Making the jar available </w:t>
-      </w:r>
-      <w:proofErr w:type="spellStart"/>
-      <w:r>
-        <w:rPr>
-          <w:rFonts w:asciiTheme="majorHAnsi" w:hAnsiTheme="majorHAnsi" w:cstheme="majorHAnsi"/>
-          <w:b/>
-          <w:color w:val="444444"/>
-          <w:sz w:val="28"/>
-          <w:szCs w:val="28"/>
-          <w:shd w:val="clear" w:color="auto" w:fill="FFFFFF"/>
-        </w:rPr>
-        <w:t>publically</w:t>
-      </w:r>
-      <w:proofErr w:type="spellEnd"/>
+        <w:lastRenderedPageBreak/>
+        <w:t>19. Uploading the final jar into the S3 bucket</w:t>
+      </w:r>
     </w:p>
     <w:p>
       <w:pPr>
@@ -3267,10 +3183,10 @@
           <w:noProof/>
         </w:rPr>
         <w:drawing>
-          <wp:inline distT="0" distB="0" distL="0" distR="0" wp14:anchorId="64E6375A" wp14:editId="6EE656A0">
+          <wp:inline distT="0" distB="0" distL="0" distR="0" wp14:anchorId="4D9E45A8" wp14:editId="4BE32A9A">
             <wp:extent cx="5943600" cy="3341370"/>
             <wp:effectExtent l="0" t="0" r="0" b="0"/>
-            <wp:docPr id="21" name="Picture 21"/>
+            <wp:docPr id="20" name="Picture 20"/>
             <wp:cNvGraphicFramePr>
               <a:graphicFrameLocks xmlns:a="http://schemas.openxmlformats.org/drawingml/2006/main" noChangeAspect="1"/>
             </wp:cNvGraphicFramePr>
@@ -3335,42 +3251,21 @@
           <w:szCs w:val="28"/>
           <w:shd w:val="clear" w:color="auto" w:fill="FFFFFF"/>
         </w:rPr>
-        <w:lastRenderedPageBreak/>
-        <w:t>21. Downloading the jar file in the ec2 instance</w:t>
-      </w:r>
-    </w:p>
-    <w:p>
-      <w:pPr>
-        <w:rPr>
-          <w:rFonts w:asciiTheme="majorHAnsi" w:hAnsiTheme="majorHAnsi" w:cstheme="majorHAnsi"/>
-          <w:color w:val="444444"/>
-          <w:sz w:val="20"/>
-          <w:szCs w:val="20"/>
-          <w:shd w:val="clear" w:color="auto" w:fill="FFFFFF"/>
-        </w:rPr>
-      </w:pPr>
+        <w:t xml:space="preserve">20. Making the jar available </w:t>
+      </w:r>
       <w:proofErr w:type="spellStart"/>
       <w:r>
         <w:rPr>
           <w:rFonts w:asciiTheme="majorHAnsi" w:hAnsiTheme="majorHAnsi" w:cstheme="majorHAnsi"/>
-          <w:color w:val="444444"/>
-          <w:sz w:val="20"/>
-          <w:szCs w:val="20"/>
-          <w:shd w:val="clear" w:color="auto" w:fill="FFFFFF"/>
-        </w:rPr>
-        <w:t>wget</w:t>
+          <w:b/>
+          <w:color w:val="444444"/>
+          <w:sz w:val="28"/>
+          <w:szCs w:val="28"/>
+          <w:shd w:val="clear" w:color="auto" w:fill="FFFFFF"/>
+        </w:rPr>
+        <w:t>publically</w:t>
       </w:r>
       <w:proofErr w:type="spellEnd"/>
-      <w:r>
-        <w:rPr>
-          <w:rFonts w:asciiTheme="majorHAnsi" w:hAnsiTheme="majorHAnsi" w:cstheme="majorHAnsi"/>
-          <w:color w:val="444444"/>
-          <w:sz w:val="20"/>
-          <w:szCs w:val="20"/>
-          <w:shd w:val="clear" w:color="auto" w:fill="FFFFFF"/>
-        </w:rPr>
-        <w:t xml:space="preserve"> https://springapi12.s3.amazonaws.com/spring-boot-testapp.jar    </w:t>
-      </w:r>
     </w:p>
     <w:p>
       <w:pPr>
@@ -3388,10 +3283,10 @@
           <w:noProof/>
         </w:rPr>
         <w:drawing>
-          <wp:inline distT="0" distB="0" distL="0" distR="0" wp14:anchorId="15963DA6" wp14:editId="3FC7D728">
+          <wp:inline distT="0" distB="0" distL="0" distR="0" wp14:anchorId="64E6375A" wp14:editId="6EE656A0">
             <wp:extent cx="5943600" cy="3341370"/>
             <wp:effectExtent l="0" t="0" r="0" b="0"/>
-            <wp:docPr id="22" name="Picture 22"/>
+            <wp:docPr id="21" name="Picture 21"/>
             <wp:cNvGraphicFramePr>
               <a:graphicFrameLocks xmlns:a="http://schemas.openxmlformats.org/drawingml/2006/main" noChangeAspect="1"/>
             </wp:cNvGraphicFramePr>
@@ -3435,37 +3330,62 @@
           <w:shd w:val="clear" w:color="auto" w:fill="FFFFFF"/>
         </w:rPr>
       </w:pPr>
-      <w:r>
-        <w:rPr>
-          <w:rFonts w:asciiTheme="majorHAnsi" w:hAnsiTheme="majorHAnsi" w:cstheme="majorHAnsi"/>
-          <w:b/>
-          <w:color w:val="444444"/>
-          <w:sz w:val="28"/>
-          <w:szCs w:val="28"/>
-          <w:shd w:val="clear" w:color="auto" w:fill="FFFFFF"/>
-        </w:rPr>
-        <w:t>22. Running the spring boot app-</w:t>
-      </w:r>
-    </w:p>
-    <w:p>
-      <w:pPr>
-        <w:rPr>
-          <w:rFonts w:asciiTheme="majorHAnsi" w:hAnsiTheme="majorHAnsi" w:cstheme="majorHAnsi"/>
-          <w:color w:val="444444"/>
-          <w:sz w:val="20"/>
-          <w:szCs w:val="20"/>
-          <w:shd w:val="clear" w:color="auto" w:fill="FFFFFF"/>
-        </w:rPr>
-      </w:pPr>
-      <w:r>
-        <w:rPr>
-          <w:rFonts w:asciiTheme="majorHAnsi" w:hAnsiTheme="majorHAnsi" w:cstheme="majorHAnsi"/>
-          <w:color w:val="444444"/>
-          <w:sz w:val="20"/>
-          <w:szCs w:val="20"/>
-          <w:shd w:val="clear" w:color="auto" w:fill="FFFFFF"/>
-        </w:rPr>
-        <w:t>java -jar spring-boot-testapp.jar spring-boot-testapp.jar</w:t>
+    </w:p>
+    <w:p>
+      <w:pPr>
+        <w:rPr>
+          <w:rFonts w:asciiTheme="majorHAnsi" w:hAnsiTheme="majorHAnsi" w:cstheme="majorHAnsi"/>
+          <w:b/>
+          <w:color w:val="444444"/>
+          <w:sz w:val="28"/>
+          <w:szCs w:val="28"/>
+          <w:shd w:val="clear" w:color="auto" w:fill="FFFFFF"/>
+        </w:rPr>
+      </w:pPr>
+      <w:r>
+        <w:rPr>
+          <w:rFonts w:asciiTheme="majorHAnsi" w:hAnsiTheme="majorHAnsi" w:cstheme="majorHAnsi"/>
+          <w:b/>
+          <w:color w:val="444444"/>
+          <w:sz w:val="28"/>
+          <w:szCs w:val="28"/>
+          <w:shd w:val="clear" w:color="auto" w:fill="FFFFFF"/>
+        </w:rPr>
+        <w:lastRenderedPageBreak/>
+        <w:t>21. Downloading the jar file in the ec2 instance</w:t>
+      </w:r>
+    </w:p>
+    <w:p>
+      <w:pPr>
+        <w:rPr>
+          <w:rFonts w:asciiTheme="majorHAnsi" w:hAnsiTheme="majorHAnsi" w:cstheme="majorHAnsi"/>
+          <w:color w:val="444444"/>
+          <w:sz w:val="20"/>
+          <w:szCs w:val="20"/>
+          <w:shd w:val="clear" w:color="auto" w:fill="FFFFFF"/>
+        </w:rPr>
+      </w:pPr>
+      <w:proofErr w:type="spellStart"/>
+      <w:r>
+        <w:rPr>
+          <w:rFonts w:asciiTheme="majorHAnsi" w:hAnsiTheme="majorHAnsi" w:cstheme="majorHAnsi"/>
+          <w:color w:val="444444"/>
+          <w:sz w:val="20"/>
+          <w:szCs w:val="20"/>
+          <w:shd w:val="clear" w:color="auto" w:fill="FFFFFF"/>
+        </w:rPr>
+        <w:t>wget</w:t>
+      </w:r>
+      <w:proofErr w:type="spellEnd"/>
+      <w:r>
+        <w:rPr>
+          <w:rFonts w:asciiTheme="majorHAnsi" w:hAnsiTheme="majorHAnsi" w:cstheme="majorHAnsi"/>
+          <w:color w:val="444444"/>
+          <w:sz w:val="20"/>
+          <w:szCs w:val="20"/>
+          <w:shd w:val="clear" w:color="auto" w:fill="FFFFFF"/>
+        </w:rPr>
+        <w:t xml:space="preserve"> https://springapi12.s3.amazonaws.com/spring-boot-testapp.jar    </w:t>
       </w:r>
     </w:p>
     <w:p>
@@ -3484,10 +3404,10 @@
           <w:noProof/>
         </w:rPr>
         <w:drawing>
-          <wp:inline distT="0" distB="0" distL="0" distR="0" wp14:anchorId="7095E8CE" wp14:editId="4211076B">
+          <wp:inline distT="0" distB="0" distL="0" distR="0" wp14:anchorId="15963DA6" wp14:editId="3FC7D728">
             <wp:extent cx="5943600" cy="3341370"/>
             <wp:effectExtent l="0" t="0" r="0" b="0"/>
-            <wp:docPr id="23" name="Picture 23"/>
+            <wp:docPr id="22" name="Picture 22"/>
             <wp:cNvGraphicFramePr>
               <a:graphicFrameLocks xmlns:a="http://schemas.openxmlformats.org/drawingml/2006/main" noChangeAspect="1"/>
             </wp:cNvGraphicFramePr>
@@ -3540,25 +3460,28 @@
           <w:szCs w:val="28"/>
           <w:shd w:val="clear" w:color="auto" w:fill="FFFFFF"/>
         </w:rPr>
-        <w:lastRenderedPageBreak/>
-        <w:t>23. Building the angular app for final deployment .</w:t>
-      </w:r>
-    </w:p>
-    <w:p>
-      <w:pPr>
-        <w:rPr>
-          <w:rFonts w:asciiTheme="majorHAnsi" w:hAnsiTheme="majorHAnsi" w:cstheme="majorHAnsi"/>
-          <w:color w:val="444444"/>
-          <w:shd w:val="clear" w:color="auto" w:fill="FFFFFF"/>
-        </w:rPr>
-      </w:pPr>
-      <w:r>
-        <w:rPr>
-          <w:rFonts w:asciiTheme="majorHAnsi" w:hAnsiTheme="majorHAnsi" w:cstheme="majorHAnsi"/>
-          <w:color w:val="444444"/>
-          <w:shd w:val="clear" w:color="auto" w:fill="FFFFFF"/>
-        </w:rPr>
-        <w:t>Ng build</w:t>
+        <w:t>22. Running the spring boot app-</w:t>
+      </w:r>
+    </w:p>
+    <w:p>
+      <w:pPr>
+        <w:rPr>
+          <w:rFonts w:asciiTheme="majorHAnsi" w:hAnsiTheme="majorHAnsi" w:cstheme="majorHAnsi"/>
+          <w:color w:val="444444"/>
+          <w:sz w:val="20"/>
+          <w:szCs w:val="20"/>
+          <w:shd w:val="clear" w:color="auto" w:fill="FFFFFF"/>
+        </w:rPr>
+      </w:pPr>
+      <w:r>
+        <w:rPr>
+          <w:rFonts w:asciiTheme="majorHAnsi" w:hAnsiTheme="majorHAnsi" w:cstheme="majorHAnsi"/>
+          <w:color w:val="444444"/>
+          <w:sz w:val="20"/>
+          <w:szCs w:val="20"/>
+          <w:shd w:val="clear" w:color="auto" w:fill="FFFFFF"/>
+        </w:rPr>
+        <w:t>java -jar spring-boot-testapp.jar spring-boot-testapp.jar</w:t>
       </w:r>
     </w:p>
     <w:p>
@@ -3577,10 +3500,10 @@
           <w:noProof/>
         </w:rPr>
         <w:drawing>
-          <wp:inline distT="0" distB="0" distL="0" distR="0" wp14:anchorId="225672F5" wp14:editId="6984E7BC">
+          <wp:inline distT="0" distB="0" distL="0" distR="0" wp14:anchorId="7095E8CE" wp14:editId="4211076B">
             <wp:extent cx="5943600" cy="3341370"/>
             <wp:effectExtent l="0" t="0" r="0" b="0"/>
-            <wp:docPr id="24" name="Picture 24"/>
+            <wp:docPr id="23" name="Picture 23"/>
             <wp:cNvGraphicFramePr>
               <a:graphicFrameLocks xmlns:a="http://schemas.openxmlformats.org/drawingml/2006/main" noChangeAspect="1"/>
             </wp:cNvGraphicFramePr>
@@ -3633,7 +3556,25 @@
           <w:szCs w:val="28"/>
           <w:shd w:val="clear" w:color="auto" w:fill="FFFFFF"/>
         </w:rPr>
-        <w:t>Two s3 buckets-</w:t>
+        <w:lastRenderedPageBreak/>
+        <w:t>23. Building the angular app for final deployment .</w:t>
+      </w:r>
+    </w:p>
+    <w:p>
+      <w:pPr>
+        <w:rPr>
+          <w:rFonts w:asciiTheme="majorHAnsi" w:hAnsiTheme="majorHAnsi" w:cstheme="majorHAnsi"/>
+          <w:color w:val="444444"/>
+          <w:shd w:val="clear" w:color="auto" w:fill="FFFFFF"/>
+        </w:rPr>
+      </w:pPr>
+      <w:r>
+        <w:rPr>
+          <w:rFonts w:asciiTheme="majorHAnsi" w:hAnsiTheme="majorHAnsi" w:cstheme="majorHAnsi"/>
+          <w:color w:val="444444"/>
+          <w:shd w:val="clear" w:color="auto" w:fill="FFFFFF"/>
+        </w:rPr>
+        <w:t>Ng build</w:t>
       </w:r>
     </w:p>
     <w:p>
@@ -3652,10 +3593,10 @@
           <w:noProof/>
         </w:rPr>
         <w:drawing>
-          <wp:inline distT="0" distB="0" distL="0" distR="0" wp14:anchorId="2ABB031F" wp14:editId="63737E59">
+          <wp:inline distT="0" distB="0" distL="0" distR="0" wp14:anchorId="225672F5" wp14:editId="6984E7BC">
             <wp:extent cx="5943600" cy="3341370"/>
             <wp:effectExtent l="0" t="0" r="0" b="0"/>
-            <wp:docPr id="30" name="Picture 30"/>
+            <wp:docPr id="24" name="Picture 24"/>
             <wp:cNvGraphicFramePr>
               <a:graphicFrameLocks xmlns:a="http://schemas.openxmlformats.org/drawingml/2006/main" noChangeAspect="1"/>
             </wp:cNvGraphicFramePr>
@@ -3699,40 +3640,16 @@
           <w:shd w:val="clear" w:color="auto" w:fill="FFFFFF"/>
         </w:rPr>
       </w:pPr>
-    </w:p>
-    <w:p>
-      <w:pPr>
-        <w:rPr>
-          <w:rFonts w:asciiTheme="majorHAnsi" w:hAnsiTheme="majorHAnsi" w:cstheme="majorHAnsi"/>
-          <w:b/>
-          <w:color w:val="444444"/>
-          <w:sz w:val="28"/>
-          <w:szCs w:val="28"/>
-          <w:shd w:val="clear" w:color="auto" w:fill="FFFFFF"/>
-        </w:rPr>
-      </w:pPr>
-    </w:p>
-    <w:p>
-      <w:pPr>
-        <w:rPr>
-          <w:rFonts w:asciiTheme="majorHAnsi" w:hAnsiTheme="majorHAnsi" w:cstheme="majorHAnsi"/>
-          <w:b/>
-          <w:color w:val="444444"/>
-          <w:sz w:val="28"/>
-          <w:szCs w:val="28"/>
-          <w:shd w:val="clear" w:color="auto" w:fill="FFFFFF"/>
-        </w:rPr>
-      </w:pPr>
-      <w:r>
-        <w:rPr>
-          <w:rFonts w:asciiTheme="majorHAnsi" w:hAnsiTheme="majorHAnsi" w:cstheme="majorHAnsi"/>
-          <w:b/>
-          <w:color w:val="444444"/>
-          <w:sz w:val="28"/>
-          <w:szCs w:val="28"/>
-          <w:shd w:val="clear" w:color="auto" w:fill="FFFFFF"/>
-        </w:rPr>
-        <w:t xml:space="preserve">24. Hosting the angular app on s3 bucket </w:t>
+      <w:r>
+        <w:rPr>
+          <w:rFonts w:asciiTheme="majorHAnsi" w:hAnsiTheme="majorHAnsi" w:cstheme="majorHAnsi"/>
+          <w:b/>
+          <w:color w:val="444444"/>
+          <w:sz w:val="28"/>
+          <w:szCs w:val="28"/>
+          <w:shd w:val="clear" w:color="auto" w:fill="FFFFFF"/>
+        </w:rPr>
+        <w:t>Two s3 buckets-</w:t>
       </w:r>
     </w:p>
     <w:p>
@@ -3751,10 +3668,10 @@
           <w:noProof/>
         </w:rPr>
         <w:drawing>
-          <wp:inline distT="0" distB="0" distL="0" distR="0" wp14:anchorId="60C2FE1D" wp14:editId="339B79F3">
+          <wp:inline distT="0" distB="0" distL="0" distR="0" wp14:anchorId="2ABB031F" wp14:editId="63737E59">
             <wp:extent cx="5943600" cy="3341370"/>
             <wp:effectExtent l="0" t="0" r="0" b="0"/>
-            <wp:docPr id="25" name="Picture 25"/>
+            <wp:docPr id="30" name="Picture 30"/>
             <wp:cNvGraphicFramePr>
               <a:graphicFrameLocks xmlns:a="http://schemas.openxmlformats.org/drawingml/2006/main" noChangeAspect="1"/>
             </wp:cNvGraphicFramePr>
@@ -3810,15 +3727,50 @@
           <w:shd w:val="clear" w:color="auto" w:fill="FFFFFF"/>
         </w:rPr>
       </w:pPr>
+    </w:p>
+    <w:p>
+      <w:pPr>
+        <w:rPr>
+          <w:rFonts w:asciiTheme="majorHAnsi" w:hAnsiTheme="majorHAnsi" w:cstheme="majorHAnsi"/>
+          <w:b/>
+          <w:color w:val="444444"/>
+          <w:sz w:val="28"/>
+          <w:szCs w:val="28"/>
+          <w:shd w:val="clear" w:color="auto" w:fill="FFFFFF"/>
+        </w:rPr>
+      </w:pPr>
+      <w:r>
+        <w:rPr>
+          <w:rFonts w:asciiTheme="majorHAnsi" w:hAnsiTheme="majorHAnsi" w:cstheme="majorHAnsi"/>
+          <w:b/>
+          <w:color w:val="444444"/>
+          <w:sz w:val="28"/>
+          <w:szCs w:val="28"/>
+          <w:shd w:val="clear" w:color="auto" w:fill="FFFFFF"/>
+        </w:rPr>
+        <w:t xml:space="preserve">24. Hosting the angular app on s3 bucket </w:t>
+      </w:r>
+    </w:p>
+    <w:p>
+      <w:pPr>
+        <w:rPr>
+          <w:rFonts w:asciiTheme="majorHAnsi" w:hAnsiTheme="majorHAnsi" w:cstheme="majorHAnsi"/>
+          <w:b/>
+          <w:color w:val="444444"/>
+          <w:sz w:val="28"/>
+          <w:szCs w:val="28"/>
+          <w:shd w:val="clear" w:color="auto" w:fill="FFFFFF"/>
+        </w:rPr>
+      </w:pPr>
       <w:r>
         <w:rPr>
           <w:noProof/>
         </w:rPr>
         <w:drawing>
-          <wp:inline distT="0" distB="0" distL="0" distR="0" wp14:anchorId="6EA229D4" wp14:editId="5E2B9FF4">
+          <wp:inline distT="0" distB="0" distL="0" distR="0" wp14:anchorId="60C2FE1D" wp14:editId="339B79F3">
             <wp:extent cx="5943600" cy="3341370"/>
             <wp:effectExtent l="0" t="0" r="0" b="0"/>
-            <wp:docPr id="26" name="Picture 26"/>
+            <wp:docPr id="25" name="Picture 25"/>
             <wp:cNvGraphicFramePr>
               <a:graphicFrameLocks xmlns:a="http://schemas.openxmlformats.org/drawingml/2006/main" noChangeAspect="1"/>
             </wp:cNvGraphicFramePr>
@@ -3874,63 +3826,15 @@
           <w:shd w:val="clear" w:color="auto" w:fill="FFFFFF"/>
         </w:rPr>
       </w:pPr>
-    </w:p>
-    <w:p>
-      <w:pPr>
-        <w:rPr>
-          <w:rFonts w:asciiTheme="majorHAnsi" w:hAnsiTheme="majorHAnsi" w:cstheme="majorHAnsi"/>
-          <w:b/>
-          <w:color w:val="444444"/>
-          <w:sz w:val="28"/>
-          <w:szCs w:val="28"/>
-          <w:shd w:val="clear" w:color="auto" w:fill="FFFFFF"/>
-        </w:rPr>
-      </w:pPr>
-      <w:r>
-        <w:rPr>
-          <w:rFonts w:asciiTheme="majorHAnsi" w:hAnsiTheme="majorHAnsi" w:cstheme="majorHAnsi"/>
-          <w:b/>
-          <w:color w:val="444444"/>
-          <w:sz w:val="28"/>
-          <w:szCs w:val="28"/>
-          <w:shd w:val="clear" w:color="auto" w:fill="FFFFFF"/>
-        </w:rPr>
-        <w:t xml:space="preserve">Giving the permission to access the files </w:t>
-      </w:r>
-      <w:proofErr w:type="spellStart"/>
-      <w:r>
-        <w:rPr>
-          <w:rFonts w:asciiTheme="majorHAnsi" w:hAnsiTheme="majorHAnsi" w:cstheme="majorHAnsi"/>
-          <w:b/>
-          <w:color w:val="444444"/>
-          <w:sz w:val="28"/>
-          <w:szCs w:val="28"/>
-          <w:shd w:val="clear" w:color="auto" w:fill="FFFFFF"/>
-        </w:rPr>
-        <w:t>publically</w:t>
-      </w:r>
-      <w:proofErr w:type="spellEnd"/>
-    </w:p>
-    <w:p>
-      <w:pPr>
-        <w:rPr>
-          <w:rFonts w:asciiTheme="majorHAnsi" w:hAnsiTheme="majorHAnsi" w:cstheme="majorHAnsi"/>
-          <w:b/>
-          <w:color w:val="444444"/>
-          <w:sz w:val="28"/>
-          <w:szCs w:val="28"/>
-          <w:shd w:val="clear" w:color="auto" w:fill="FFFFFF"/>
-        </w:rPr>
-      </w:pPr>
       <w:r>
         <w:rPr>
           <w:noProof/>
         </w:rPr>
         <w:drawing>
-          <wp:inline distT="0" distB="0" distL="0" distR="0" wp14:anchorId="4AA429E2" wp14:editId="16E79F91">
+          <wp:inline distT="0" distB="0" distL="0" distR="0" wp14:anchorId="6EA229D4" wp14:editId="5E2B9FF4">
             <wp:extent cx="5943600" cy="3341370"/>
             <wp:effectExtent l="0" t="0" r="0" b="0"/>
-            <wp:docPr id="27" name="Picture 27"/>
+            <wp:docPr id="26" name="Picture 26"/>
             <wp:cNvGraphicFramePr>
               <a:graphicFrameLocks xmlns:a="http://schemas.openxmlformats.org/drawingml/2006/main" noChangeAspect="1"/>
             </wp:cNvGraphicFramePr>
@@ -3974,36 +3878,54 @@
           <w:shd w:val="clear" w:color="auto" w:fill="FFFFFF"/>
         </w:rPr>
       </w:pPr>
-      <w:r>
-        <w:rPr>
-          <w:rFonts w:asciiTheme="majorHAnsi" w:hAnsiTheme="majorHAnsi" w:cstheme="majorHAnsi"/>
-          <w:b/>
-          <w:color w:val="444444"/>
-          <w:sz w:val="28"/>
-          <w:szCs w:val="28"/>
-          <w:shd w:val="clear" w:color="auto" w:fill="FFFFFF"/>
-        </w:rPr>
-        <w:t xml:space="preserve">Website accessible now </w:t>
-      </w:r>
-    </w:p>
-    <w:p>
-      <w:pPr>
-        <w:rPr>
-          <w:rFonts w:asciiTheme="majorHAnsi" w:hAnsiTheme="majorHAnsi" w:cstheme="majorHAnsi"/>
-          <w:b/>
-          <w:color w:val="444444"/>
-          <w:shd w:val="clear" w:color="auto" w:fill="FFFFFF"/>
-        </w:rPr>
-      </w:pPr>
-      <w:r>
-        <w:rPr>
-          <w:rFonts w:asciiTheme="majorHAnsi" w:hAnsiTheme="majorHAnsi" w:cstheme="majorHAnsi"/>
-          <w:b/>
-          <w:color w:val="444444"/>
-          <w:shd w:val="clear" w:color="auto" w:fill="FFFFFF"/>
-        </w:rPr>
-        <w:t>http://angularapp23.s3-website-us-east-1.amazonaws.com/home</w:t>
-      </w:r>
+    </w:p>
+    <w:p>
+      <w:pPr>
+        <w:rPr>
+          <w:rFonts w:asciiTheme="majorHAnsi" w:hAnsiTheme="majorHAnsi" w:cstheme="majorHAnsi"/>
+          <w:b/>
+          <w:color w:val="444444"/>
+          <w:sz w:val="28"/>
+          <w:szCs w:val="28"/>
+          <w:shd w:val="clear" w:color="auto" w:fill="FFFFFF"/>
+        </w:rPr>
+      </w:pPr>
+    </w:p>
+    <w:p>
+      <w:pPr>
+        <w:rPr>
+          <w:rFonts w:asciiTheme="majorHAnsi" w:hAnsiTheme="majorHAnsi" w:cstheme="majorHAnsi"/>
+          <w:b/>
+          <w:color w:val="444444"/>
+          <w:sz w:val="28"/>
+          <w:szCs w:val="28"/>
+          <w:shd w:val="clear" w:color="auto" w:fill="FFFFFF"/>
+        </w:rPr>
+      </w:pPr>
+      <w:r>
+        <w:rPr>
+          <w:rFonts w:asciiTheme="majorHAnsi" w:hAnsiTheme="majorHAnsi" w:cstheme="majorHAnsi"/>
+          <w:b/>
+          <w:color w:val="444444"/>
+          <w:sz w:val="28"/>
+          <w:szCs w:val="28"/>
+          <w:shd w:val="clear" w:color="auto" w:fill="FFFFFF"/>
+        </w:rPr>
+        <w:t xml:space="preserve">Giving the permission to access the files </w:t>
+      </w:r>
+      <w:proofErr w:type="spellStart"/>
+      <w:r>
+        <w:rPr>
+          <w:rFonts w:asciiTheme="majorHAnsi" w:hAnsiTheme="majorHAnsi" w:cstheme="majorHAnsi"/>
+          <w:b/>
+          <w:color w:val="444444"/>
+          <w:sz w:val="28"/>
+          <w:szCs w:val="28"/>
+          <w:shd w:val="clear" w:color="auto" w:fill="FFFFFF"/>
+        </w:rPr>
+        <w:t>publically</w:t>
+      </w:r>
+      <w:proofErr w:type="spellEnd"/>
     </w:p>
     <w:p>
       <w:pPr>
@@ -4021,10 +3943,10 @@
           <w:noProof/>
         </w:rPr>
         <w:drawing>
-          <wp:inline distT="0" distB="0" distL="0" distR="0" wp14:anchorId="4EE136B2" wp14:editId="30FC2D45">
+          <wp:inline distT="0" distB="0" distL="0" distR="0" wp14:anchorId="4AA429E2" wp14:editId="16E79F91">
             <wp:extent cx="5943600" cy="3341370"/>
             <wp:effectExtent l="0" t="0" r="0" b="0"/>
-            <wp:docPr id="28" name="Picture 28"/>
+            <wp:docPr id="27" name="Picture 27"/>
             <wp:cNvGraphicFramePr>
               <a:graphicFrameLocks xmlns:a="http://schemas.openxmlformats.org/drawingml/2006/main" noChangeAspect="1"/>
             </wp:cNvGraphicFramePr>
@@ -4068,6 +3990,100 @@
           <w:shd w:val="clear" w:color="auto" w:fill="FFFFFF"/>
         </w:rPr>
       </w:pPr>
+      <w:r>
+        <w:rPr>
+          <w:rFonts w:asciiTheme="majorHAnsi" w:hAnsiTheme="majorHAnsi" w:cstheme="majorHAnsi"/>
+          <w:b/>
+          <w:color w:val="444444"/>
+          <w:sz w:val="28"/>
+          <w:szCs w:val="28"/>
+          <w:shd w:val="clear" w:color="auto" w:fill="FFFFFF"/>
+        </w:rPr>
+        <w:t xml:space="preserve">Website accessible now </w:t>
+      </w:r>
+    </w:p>
+    <w:p>
+      <w:pPr>
+        <w:rPr>
+          <w:rFonts w:asciiTheme="majorHAnsi" w:hAnsiTheme="majorHAnsi" w:cstheme="majorHAnsi"/>
+          <w:b/>
+          <w:color w:val="444444"/>
+          <w:shd w:val="clear" w:color="auto" w:fill="FFFFFF"/>
+        </w:rPr>
+      </w:pPr>
+      <w:r>
+        <w:rPr>
+          <w:rFonts w:asciiTheme="majorHAnsi" w:hAnsiTheme="majorHAnsi" w:cstheme="majorHAnsi"/>
+          <w:b/>
+          <w:color w:val="444444"/>
+          <w:shd w:val="clear" w:color="auto" w:fill="FFFFFF"/>
+        </w:rPr>
+        <w:t>http://angularapp23.s3-website-us-east-1.amazonaws.com/home</w:t>
+      </w:r>
+    </w:p>
+    <w:p>
+      <w:pPr>
+        <w:rPr>
+          <w:rFonts w:asciiTheme="majorHAnsi" w:hAnsiTheme="majorHAnsi" w:cstheme="majorHAnsi"/>
+          <w:b/>
+          <w:color w:val="444444"/>
+          <w:sz w:val="28"/>
+          <w:szCs w:val="28"/>
+          <w:shd w:val="clear" w:color="auto" w:fill="FFFFFF"/>
+        </w:rPr>
+      </w:pPr>
+      <w:r>
+        <w:rPr>
+          <w:noProof/>
+        </w:rPr>
+        <w:drawing>
+          <wp:inline distT="0" distB="0" distL="0" distR="0" wp14:anchorId="4EE136B2" wp14:editId="30FC2D45">
+            <wp:extent cx="5943600" cy="3341370"/>
+            <wp:effectExtent l="0" t="0" r="0" b="0"/>
+            <wp:docPr id="28" name="Picture 28"/>
+            <wp:cNvGraphicFramePr>
+              <a:graphicFrameLocks xmlns:a="http://schemas.openxmlformats.org/drawingml/2006/main" noChangeAspect="1"/>
+            </wp:cNvGraphicFramePr>
+            <a:graphic xmlns:a="http://schemas.openxmlformats.org/drawingml/2006/main">
+              <a:graphicData uri="http://schemas.openxmlformats.org/drawingml/2006/picture">
+                <pic:pic xmlns:pic="http://schemas.openxmlformats.org/drawingml/2006/picture">
+                  <pic:nvPicPr>
+                    <pic:cNvPr id="1" name=""/>
+                    <pic:cNvPicPr/>
+                  </pic:nvPicPr>
+                  <pic:blipFill>
+                    <a:blip r:embed="rId33"/>
+                    <a:stretch>
+                      <a:fillRect/>
+                    </a:stretch>
+                  </pic:blipFill>
+                  <pic:spPr>
+                    <a:xfrm>
+                      <a:off x="0" y="0"/>
+                      <a:ext cx="5943600" cy="3341370"/>
+                    </a:xfrm>
+                    <a:prstGeom prst="rect">
+                      <a:avLst/>
+                    </a:prstGeom>
+                  </pic:spPr>
+                </pic:pic>
+              </a:graphicData>
+            </a:graphic>
+          </wp:inline>
+        </w:drawing>
+      </w:r>
+    </w:p>
+    <w:p>
+      <w:pPr>
+        <w:rPr>
+          <w:rFonts w:asciiTheme="majorHAnsi" w:hAnsiTheme="majorHAnsi" w:cstheme="majorHAnsi"/>
+          <w:b/>
+          <w:color w:val="444444"/>
+          <w:sz w:val="28"/>
+          <w:szCs w:val="28"/>
+          <w:shd w:val="clear" w:color="auto" w:fill="FFFFFF"/>
+        </w:rPr>
+      </w:pPr>
     </w:p>
     <w:p>
       <w:pPr>
@@ -4134,7 +4150,7 @@
                     <pic:cNvPicPr/>
                   </pic:nvPicPr>
                   <pic:blipFill>
-                    <a:blip r:embed="rId33"/>
+                    <a:blip r:embed="rId34"/>
                     <a:stretch>
                       <a:fillRect/>
                     </a:stretch>
@@ -4615,6 +4631,7 @@
     <w:lsdException w:name="HTML Sample" w:semiHidden="1" w:unhideWhenUsed="1"/>
     <w:lsdException w:name="HTML Typewriter" w:semiHidden="1" w:unhideWhenUsed="1"/>
     <w:lsdException w:name="HTML Variable" w:semiHidden="1" w:unhideWhenUsed="1"/>
+    <w:lsdException w:name="Normal Table" w:semiHidden="1" w:unhideWhenUsed="1"/>
     <w:lsdException w:name="annotation subject" w:semiHidden="1" w:unhideWhenUsed="1"/>
     <w:lsdException w:name="No List" w:semiHidden="1" w:unhideWhenUsed="1"/>
     <w:lsdException w:name="Outline List 1" w:semiHidden="1" w:unhideWhenUsed="1"/>
@@ -4657,8 +4674,11 @@
     <w:lsdException w:name="Table Contemporary" w:semiHidden="1" w:unhideWhenUsed="1"/>
     <w:lsdException w:name="Table Elegant" w:semiHidden="1" w:unhideWhenUsed="1"/>
     <w:lsdException w:name="Table Professional" w:semiHidden="1" w:unhideWhenUsed="1"/>
+    <w:lsdException w:name="Table Subtle 1" w:semiHidden="1" w:unhideWhenUsed="1"/>
     <w:lsdException w:name="Table Subtle 2" w:semiHidden="1" w:unhideWhenUsed="1"/>
     <w:lsdException w:name="Table Web 1" w:semiHidden="1" w:unhideWhenUsed="1"/>
+    <w:lsdException w:name="Table Web 2" w:semiHidden="1" w:unhideWhenUsed="1"/>
+    <w:lsdException w:name="Table Web 3" w:semiHidden="1" w:unhideWhenUsed="1"/>
     <w:lsdException w:name="Balloon Text" w:semiHidden="1" w:unhideWhenUsed="1"/>
     <w:lsdException w:name="Table Grid" w:uiPriority="39"/>
     <w:lsdException w:name="Table Theme" w:semiHidden="1" w:unhideWhenUsed="1"/>
@@ -4933,6 +4953,29 @@
       </w:tblBorders>
     </w:tblPr>
   </w:style>
+  <w:style w:type="character" w:styleId="Hyperlink">
+    <w:name w:val="Hyperlink"/>
+    <w:basedOn w:val="DefaultParagraphFont"/>
+    <w:uiPriority w:val="99"/>
+    <w:unhideWhenUsed/>
+    <w:rsid w:val="00E973AF"/>
+    <w:rPr>
+      <w:color w:val="0563C1" w:themeColor="hyperlink"/>
+      <w:u w:val="single"/>
+    </w:rPr>
+  </w:style>
+  <w:style w:type="character" w:styleId="UnresolvedMention">
+    <w:name w:val="Unresolved Mention"/>
+    <w:basedOn w:val="DefaultParagraphFont"/>
+    <w:uiPriority w:val="99"/>
+    <w:semiHidden/>
+    <w:unhideWhenUsed/>
+    <w:rsid w:val="00E973AF"/>
+    <w:rPr>
+      <w:color w:val="605E5C"/>
+      <w:shd w:val="clear" w:color="auto" w:fill="E1DFDD"/>
+    </w:rPr>
+  </w:style>
 </w:styles>
 </file>
 
